--- a/Psalms/118-08.docx
+++ b/Psalms/118-08.docx
@@ -1,6 +1,6 @@
 
 <file path=word/document.xml><?xml version="1.0" encoding="utf-8"?>
-<w:document xmlns:wpc="http://schemas.microsoft.com/office/word/2010/wordprocessingCanvas" xmlns:cx="http://schemas.microsoft.com/office/drawing/2014/chartex" xmlns:cx1="http://schemas.microsoft.com/office/drawing/2015/9/8/chartex" xmlns:mc="http://schemas.openxmlformats.org/markup-compatibility/2006" xmlns:o="urn:schemas-microsoft-com:office:office" xmlns:r="http://schemas.openxmlformats.org/officeDocument/2006/relationships" xmlns:m="http://schemas.openxmlformats.org/officeDocument/2006/math" xmlns:v="urn:schemas-microsoft-com:vml" xmlns:wp14="http://schemas.microsoft.com/office/word/2010/wordprocessingDrawing" xmlns:wp="http://schemas.openxmlformats.org/drawingml/2006/wordprocessingDrawing" xmlns:w10="urn:schemas-microsoft-com:office:word" xmlns:w="http://schemas.openxmlformats.org/wordprocessingml/2006/main" xmlns:w14="http://schemas.microsoft.com/office/word/2010/wordml" xmlns:w15="http://schemas.microsoft.com/office/word/2012/wordml" xmlns:w16se="http://schemas.microsoft.com/office/word/2015/wordml/symex" xmlns:wpg="http://schemas.microsoft.com/office/word/2010/wordprocessingGroup" xmlns:wpi="http://schemas.microsoft.com/office/word/2010/wordprocessingInk" xmlns:wne="http://schemas.microsoft.com/office/word/2006/wordml" xmlns:wps="http://schemas.microsoft.com/office/word/2010/wordprocessingShape" mc:Ignorable="w14 w15 w16se wp14">
+<w:document xmlns:wpc="http://schemas.microsoft.com/office/word/2010/wordprocessingCanvas" xmlns:mo="http://schemas.microsoft.com/office/mac/office/2008/main" xmlns:mc="http://schemas.openxmlformats.org/markup-compatibility/2006" xmlns:mv="urn:schemas-microsoft-com:mac:vml" xmlns:o="urn:schemas-microsoft-com:office:office" xmlns:r="http://schemas.openxmlformats.org/officeDocument/2006/relationships" xmlns:m="http://schemas.openxmlformats.org/officeDocument/2006/math" xmlns:v="urn:schemas-microsoft-com:vml" xmlns:wp14="http://schemas.microsoft.com/office/word/2010/wordprocessingDrawing" xmlns:wp="http://schemas.openxmlformats.org/drawingml/2006/wordprocessingDrawing" xmlns:w10="urn:schemas-microsoft-com:office:word" xmlns:w="http://schemas.openxmlformats.org/wordprocessingml/2006/main" xmlns:w14="http://schemas.microsoft.com/office/word/2010/wordml" xmlns:w15="http://schemas.microsoft.com/office/word/2012/wordml" xmlns:wpg="http://schemas.microsoft.com/office/word/2010/wordprocessingGroup" xmlns:wpi="http://schemas.microsoft.com/office/word/2010/wordprocessingInk" xmlns:wne="http://schemas.microsoft.com/office/word/2006/wordml" xmlns:wps="http://schemas.microsoft.com/office/word/2010/wordprocessingShape" mc:Ignorable="w14 w15 wp14">
   <w:body>
     <w:p>
       <w:pPr>
@@ -201,6 +201,17 @@
             <w:pPr>
               <w:pStyle w:val="EngIndEnd"/>
             </w:pPr>
+            <w:r>
+              <w:t>You are my portion, O Lord;</w:t>
+            </w:r>
+          </w:p>
+          <w:p>
+            <w:pPr>
+              <w:pStyle w:val="EngIndEnd"/>
+            </w:pPr>
+            <w:r>
+              <w:t>I said that I should keep [that I kept] your law.</w:t>
+            </w:r>
           </w:p>
         </w:tc>
         <w:tc>
@@ -321,6 +332,17 @@
             <w:pPr>
               <w:pStyle w:val="EngIndEnd"/>
             </w:pPr>
+            <w:r>
+              <w:t>I implored your face with all my heart;</w:t>
+            </w:r>
+          </w:p>
+          <w:p>
+            <w:pPr>
+              <w:pStyle w:val="EngIndEnd"/>
+            </w:pPr>
+            <w:r>
+              <w:t>have mercy on me according to your saying.</w:t>
+            </w:r>
           </w:p>
         </w:tc>
         <w:tc>
@@ -437,6 +459,17 @@
             <w:pPr>
               <w:pStyle w:val="EngIndEnd"/>
             </w:pPr>
+            <w:r>
+              <w:t>Your ways I considered,</w:t>
+            </w:r>
+          </w:p>
+          <w:p>
+            <w:pPr>
+              <w:pStyle w:val="EngIndEnd"/>
+            </w:pPr>
+            <w:r>
+              <w:t>and I turned my feet to your testimonies;</w:t>
+            </w:r>
           </w:p>
         </w:tc>
         <w:tc>
@@ -542,6 +575,17 @@
             <w:pPr>
               <w:pStyle w:val="EngIndEnd"/>
             </w:pPr>
+            <w:r>
+              <w:t>I was prepared and not troubled</w:t>
+            </w:r>
+          </w:p>
+          <w:p>
+            <w:pPr>
+              <w:pStyle w:val="EngIndEnd"/>
+            </w:pPr>
+            <w:r>
+              <w:t>to keep your commandments.</w:t>
+            </w:r>
           </w:p>
         </w:tc>
         <w:tc>
@@ -647,6 +691,18 @@
             <w:pPr>
               <w:pStyle w:val="EngIndEnd"/>
             </w:pPr>
+            <w:r>
+              <w:t>Cords of sinners ensnared me,</w:t>
+            </w:r>
+          </w:p>
+          <w:p>
+            <w:pPr>
+              <w:pStyle w:val="EngIndEnd"/>
+            </w:pPr>
+            <w:r>
+              <w:lastRenderedPageBreak/>
+              <w:t>and your law I did not forget.</w:t>
+            </w:r>
           </w:p>
         </w:tc>
         <w:tc>
@@ -756,6 +812,17 @@
             <w:pPr>
               <w:pStyle w:val="EngIndEnd"/>
             </w:pPr>
+            <w:r>
+              <w:t>At midnight I would rise to acknowledge you,</w:t>
+            </w:r>
+          </w:p>
+          <w:p>
+            <w:pPr>
+              <w:pStyle w:val="EngIndEnd"/>
+            </w:pPr>
+            <w:r>
+              <w:t>because of your righteous judgments.</w:t>
+            </w:r>
           </w:p>
         </w:tc>
         <w:tc>
@@ -840,15 +907,7 @@
           </w:tcPr>
           <w:p>
             <w:r>
-              <w:t xml:space="preserve">I am a companion to </w:t>
-            </w:r>
-            <w:proofErr w:type="spellStart"/>
-            <w:r>
-              <w:t>every one</w:t>
-            </w:r>
-            <w:proofErr w:type="spellEnd"/>
-            <w:r>
-              <w:t xml:space="preserve"> who fears Thee, and those who keep Thy commandments</w:t>
+              <w:t>I am a companion to every one who fears Thee, and those who keep Thy commandments</w:t>
             </w:r>
             <w:r>
               <w:t>.</w:t>
@@ -875,6 +934,22 @@
             <w:pPr>
               <w:pStyle w:val="EngIndEnd"/>
             </w:pPr>
+            <w:r>
+              <w:t>I am a partner with all who fear your</w:t>
+            </w:r>
+          </w:p>
+          <w:p>
+            <w:pPr>
+              <w:pStyle w:val="EngIndEnd"/>
+            </w:pPr>
+            <w:r>
+              <w:t>and with those who kept your</w:t>
+            </w:r>
+            <w:bookmarkStart w:id="0" w:name="_GoBack"/>
+            <w:bookmarkEnd w:id="0"/>
+            <w:r>
+              <w:t xml:space="preserve"> commandments.</w:t>
+            </w:r>
           </w:p>
         </w:tc>
         <w:tc>
@@ -968,18 +1043,8 @@
           </w:tcPr>
           <w:p>
             <w:r>
-              <w:t xml:space="preserve">The earth, is filled of Thy </w:t>
-            </w:r>
-            <w:proofErr w:type="gramStart"/>
-            <w:r>
-              <w:t>mercy</w:t>
-            </w:r>
-            <w:proofErr w:type="gramEnd"/>
-            <w:r>
-              <w:t xml:space="preserve"> O Lord, teach me Thy truths.  </w:t>
-            </w:r>
-            <w:bookmarkStart w:id="0" w:name="_GoBack"/>
-            <w:bookmarkEnd w:id="0"/>
+              <w:t xml:space="preserve">The earth, is filled of Thy mercy O Lord, teach me Thy truths.  </w:t>
+            </w:r>
           </w:p>
         </w:tc>
         <w:tc>
@@ -1002,6 +1067,17 @@
             <w:pPr>
               <w:pStyle w:val="EngIndEnd"/>
             </w:pPr>
+            <w:r>
+              <w:t>The earth, O Lord, is full of your mercy;</w:t>
+            </w:r>
+          </w:p>
+          <w:p>
+            <w:pPr>
+              <w:pStyle w:val="EngIndEnd"/>
+            </w:pPr>
+            <w:r>
+              <w:t>teach me your statutes.</w:t>
+            </w:r>
           </w:p>
         </w:tc>
         <w:tc>
@@ -1051,7 +1127,7 @@
 </file>
 
 <file path=word/endnotes.xml><?xml version="1.0" encoding="utf-8"?>
-<w:endnotes xmlns:wpc="http://schemas.microsoft.com/office/word/2010/wordprocessingCanvas" xmlns:cx="http://schemas.microsoft.com/office/drawing/2014/chartex" xmlns:cx1="http://schemas.microsoft.com/office/drawing/2015/9/8/chartex" xmlns:mc="http://schemas.openxmlformats.org/markup-compatibility/2006" xmlns:o="urn:schemas-microsoft-com:office:office" xmlns:r="http://schemas.openxmlformats.org/officeDocument/2006/relationships" xmlns:m="http://schemas.openxmlformats.org/officeDocument/2006/math" xmlns:v="urn:schemas-microsoft-com:vml" xmlns:wp14="http://schemas.microsoft.com/office/word/2010/wordprocessingDrawing" xmlns:wp="http://schemas.openxmlformats.org/drawingml/2006/wordprocessingDrawing" xmlns:w10="urn:schemas-microsoft-com:office:word" xmlns:w="http://schemas.openxmlformats.org/wordprocessingml/2006/main" xmlns:w14="http://schemas.microsoft.com/office/word/2010/wordml" xmlns:w15="http://schemas.microsoft.com/office/word/2012/wordml" xmlns:w16se="http://schemas.microsoft.com/office/word/2015/wordml/symex" xmlns:wpg="http://schemas.microsoft.com/office/word/2010/wordprocessingGroup" xmlns:wpi="http://schemas.microsoft.com/office/word/2010/wordprocessingInk" xmlns:wne="http://schemas.microsoft.com/office/word/2006/wordml" xmlns:wps="http://schemas.microsoft.com/office/word/2010/wordprocessingShape" mc:Ignorable="w14 w15 w16se wp14">
+<w:endnotes xmlns:wpc="http://schemas.microsoft.com/office/word/2010/wordprocessingCanvas" xmlns:mo="http://schemas.microsoft.com/office/mac/office/2008/main" xmlns:mc="http://schemas.openxmlformats.org/markup-compatibility/2006" xmlns:mv="urn:schemas-microsoft-com:mac:vml" xmlns:o="urn:schemas-microsoft-com:office:office" xmlns:r="http://schemas.openxmlformats.org/officeDocument/2006/relationships" xmlns:m="http://schemas.openxmlformats.org/officeDocument/2006/math" xmlns:v="urn:schemas-microsoft-com:vml" xmlns:wp14="http://schemas.microsoft.com/office/word/2010/wordprocessingDrawing" xmlns:wp="http://schemas.openxmlformats.org/drawingml/2006/wordprocessingDrawing" xmlns:w10="urn:schemas-microsoft-com:office:word" xmlns:w="http://schemas.openxmlformats.org/wordprocessingml/2006/main" xmlns:w14="http://schemas.microsoft.com/office/word/2010/wordml" xmlns:w15="http://schemas.microsoft.com/office/word/2012/wordml" xmlns:wpg="http://schemas.microsoft.com/office/word/2010/wordprocessingGroup" xmlns:wpi="http://schemas.microsoft.com/office/word/2010/wordprocessingInk" xmlns:wne="http://schemas.microsoft.com/office/word/2006/wordml" xmlns:wps="http://schemas.microsoft.com/office/word/2010/wordprocessingShape" mc:Ignorable="w14 w15 wp14">
   <w:endnote w:type="separator" w:id="-1">
     <w:p>
       <w:pPr>
@@ -1076,7 +1152,7 @@
 </file>
 
 <file path=word/footnotes.xml><?xml version="1.0" encoding="utf-8"?>
-<w:footnotes xmlns:wpc="http://schemas.microsoft.com/office/word/2010/wordprocessingCanvas" xmlns:cx="http://schemas.microsoft.com/office/drawing/2014/chartex" xmlns:cx1="http://schemas.microsoft.com/office/drawing/2015/9/8/chartex" xmlns:mc="http://schemas.openxmlformats.org/markup-compatibility/2006" xmlns:o="urn:schemas-microsoft-com:office:office" xmlns:r="http://schemas.openxmlformats.org/officeDocument/2006/relationships" xmlns:m="http://schemas.openxmlformats.org/officeDocument/2006/math" xmlns:v="urn:schemas-microsoft-com:vml" xmlns:wp14="http://schemas.microsoft.com/office/word/2010/wordprocessingDrawing" xmlns:wp="http://schemas.openxmlformats.org/drawingml/2006/wordprocessingDrawing" xmlns:w10="urn:schemas-microsoft-com:office:word" xmlns:w="http://schemas.openxmlformats.org/wordprocessingml/2006/main" xmlns:w14="http://schemas.microsoft.com/office/word/2010/wordml" xmlns:w15="http://schemas.microsoft.com/office/word/2012/wordml" xmlns:w16se="http://schemas.microsoft.com/office/word/2015/wordml/symex" xmlns:wpg="http://schemas.microsoft.com/office/word/2010/wordprocessingGroup" xmlns:wpi="http://schemas.microsoft.com/office/word/2010/wordprocessingInk" xmlns:wne="http://schemas.microsoft.com/office/word/2006/wordml" xmlns:wps="http://schemas.microsoft.com/office/word/2010/wordprocessingShape" mc:Ignorable="w14 w15 w16se wp14">
+<w:footnotes xmlns:wpc="http://schemas.microsoft.com/office/word/2010/wordprocessingCanvas" xmlns:mo="http://schemas.microsoft.com/office/mac/office/2008/main" xmlns:mc="http://schemas.openxmlformats.org/markup-compatibility/2006" xmlns:mv="urn:schemas-microsoft-com:mac:vml" xmlns:o="urn:schemas-microsoft-com:office:office" xmlns:r="http://schemas.openxmlformats.org/officeDocument/2006/relationships" xmlns:m="http://schemas.openxmlformats.org/officeDocument/2006/math" xmlns:v="urn:schemas-microsoft-com:vml" xmlns:wp14="http://schemas.microsoft.com/office/word/2010/wordprocessingDrawing" xmlns:wp="http://schemas.openxmlformats.org/drawingml/2006/wordprocessingDrawing" xmlns:w10="urn:schemas-microsoft-com:office:word" xmlns:w="http://schemas.openxmlformats.org/wordprocessingml/2006/main" xmlns:w14="http://schemas.microsoft.com/office/word/2010/wordml" xmlns:w15="http://schemas.microsoft.com/office/word/2012/wordml" xmlns:wpg="http://schemas.microsoft.com/office/word/2010/wordprocessingGroup" xmlns:wpi="http://schemas.microsoft.com/office/word/2010/wordprocessingInk" xmlns:wne="http://schemas.microsoft.com/office/word/2006/wordml" xmlns:wps="http://schemas.microsoft.com/office/word/2010/wordprocessingShape" mc:Ignorable="w14 w15 wp14">
   <w:footnote w:type="separator" w:id="-1">
     <w:p>
       <w:pPr>
@@ -1118,15 +1194,7 @@
         <w:t>Lit</w:t>
       </w:r>
       <w:r>
-        <w:t xml:space="preserve">. Face: </w:t>
-      </w:r>
-      <w:proofErr w:type="gramStart"/>
-      <w:r>
-        <w:t>a</w:t>
-      </w:r>
-      <w:proofErr w:type="gramEnd"/>
-      <w:r>
-        <w:t xml:space="preserve"> Hebraism for ‘favor’. (Cp. Psalm 44:13).</w:t>
+        <w:t>. Face: a Hebraism for ‘favor’. (Cp. Psalm 44:13).</w:t>
       </w:r>
     </w:p>
   </w:footnote>
@@ -1150,7 +1218,7 @@
 </file>
 
 <file path=word/styles.xml><?xml version="1.0" encoding="utf-8"?>
-<w:styles xmlns:mc="http://schemas.openxmlformats.org/markup-compatibility/2006" xmlns:r="http://schemas.openxmlformats.org/officeDocument/2006/relationships" xmlns:w="http://schemas.openxmlformats.org/wordprocessingml/2006/main" xmlns:w14="http://schemas.microsoft.com/office/word/2010/wordml" xmlns:w15="http://schemas.microsoft.com/office/word/2012/wordml" xmlns:w16se="http://schemas.microsoft.com/office/word/2015/wordml/symex" mc:Ignorable="w14 w15 w16se">
+<w:styles xmlns:mc="http://schemas.openxmlformats.org/markup-compatibility/2006" xmlns:r="http://schemas.openxmlformats.org/officeDocument/2006/relationships" xmlns:w="http://schemas.openxmlformats.org/wordprocessingml/2006/main" xmlns:w14="http://schemas.microsoft.com/office/word/2010/wordml" xmlns:w15="http://schemas.microsoft.com/office/word/2012/wordml" mc:Ignorable="w14 w15">
   <w:docDefaults>
     <w:rPrDefault>
       <w:rPr>
@@ -1166,7 +1234,7 @@
       </w:pPr>
     </w:pPrDefault>
   </w:docDefaults>
-  <w:latentStyles w:defLockedState="0" w:defUIPriority="99" w:defSemiHidden="0" w:defUnhideWhenUsed="0" w:defQFormat="0" w:count="371">
+  <w:latentStyles w:defLockedState="0" w:defUIPriority="99" w:defSemiHidden="0" w:defUnhideWhenUsed="0" w:defQFormat="0" w:count="380">
     <w:lsdException w:name="Normal" w:uiPriority="0" w:qFormat="1"/>
     <w:lsdException w:name="heading 1" w:uiPriority="9" w:qFormat="1"/>
     <w:lsdException w:name="heading 2" w:semiHidden="1" w:uiPriority="9" w:unhideWhenUsed="1" w:qFormat="1"/>
@@ -1660,6 +1728,7 @@
       <w:spacing w:after="0" w:line="240" w:lineRule="auto"/>
     </w:pPr>
     <w:tblPr>
+      <w:tblInd w:w="0" w:type="dxa"/>
       <w:tblBorders>
         <w:top w:val="single" w:sz="4" w:space="0" w:color="auto"/>
         <w:left w:val="single" w:sz="4" w:space="0" w:color="auto"/>
@@ -1668,6 +1737,12 @@
         <w:insideH w:val="single" w:sz="4" w:space="0" w:color="auto"/>
         <w:insideV w:val="single" w:sz="4" w:space="0" w:color="auto"/>
       </w:tblBorders>
+      <w:tblCellMar>
+        <w:top w:w="0" w:type="dxa"/>
+        <w:left w:w="108" w:type="dxa"/>
+        <w:bottom w:w="0" w:type="dxa"/>
+        <w:right w:w="108" w:type="dxa"/>
+      </w:tblCellMar>
     </w:tblPr>
   </w:style>
   <w:style w:type="paragraph" w:customStyle="1" w:styleId="Coptic">
@@ -2497,7 +2572,7 @@
 </file>
 
 <file path=customXml/itemProps1.xml><?xml version="1.0" encoding="utf-8"?>
-<ds:datastoreItem xmlns:ds="http://schemas.openxmlformats.org/officeDocument/2006/customXml" ds:itemID="{71F67833-E517-46AD-A9CC-84BD5B049FCA}">
+<ds:datastoreItem xmlns:ds="http://schemas.openxmlformats.org/officeDocument/2006/customXml" ds:itemID="{8ABB2DCF-BFF0-1541-AE8D-3793EFF699BC}">
   <ds:schemaRefs>
     <ds:schemaRef ds:uri="http://schemas.openxmlformats.org/officeDocument/2006/bibliography"/>
   </ds:schemaRefs>

--- a/Psalms/118-08.docx
+++ b/Psalms/118-08.docx
@@ -1,6 +1,6 @@
 
 <file path=word/document.xml><?xml version="1.0" encoding="utf-8"?>
-<w:document xmlns:wpc="http://schemas.microsoft.com/office/word/2010/wordprocessingCanvas" xmlns:mo="http://schemas.microsoft.com/office/mac/office/2008/main" xmlns:mc="http://schemas.openxmlformats.org/markup-compatibility/2006" xmlns:mv="urn:schemas-microsoft-com:mac:vml" xmlns:o="urn:schemas-microsoft-com:office:office" xmlns:r="http://schemas.openxmlformats.org/officeDocument/2006/relationships" xmlns:m="http://schemas.openxmlformats.org/officeDocument/2006/math" xmlns:v="urn:schemas-microsoft-com:vml" xmlns:wp14="http://schemas.microsoft.com/office/word/2010/wordprocessingDrawing" xmlns:wp="http://schemas.openxmlformats.org/drawingml/2006/wordprocessingDrawing" xmlns:w10="urn:schemas-microsoft-com:office:word" xmlns:w="http://schemas.openxmlformats.org/wordprocessingml/2006/main" xmlns:w14="http://schemas.microsoft.com/office/word/2010/wordml" xmlns:w15="http://schemas.microsoft.com/office/word/2012/wordml" xmlns:wpg="http://schemas.microsoft.com/office/word/2010/wordprocessingGroup" xmlns:wpi="http://schemas.microsoft.com/office/word/2010/wordprocessingInk" xmlns:wne="http://schemas.microsoft.com/office/word/2006/wordml" xmlns:wps="http://schemas.microsoft.com/office/word/2010/wordprocessingShape" mc:Ignorable="w14 w15 wp14">
+<w:document xmlns:wpc="http://schemas.microsoft.com/office/word/2010/wordprocessingCanvas" xmlns:cx="http://schemas.microsoft.com/office/drawing/2014/chartex" xmlns:cx1="http://schemas.microsoft.com/office/drawing/2015/9/8/chartex" xmlns:mc="http://schemas.openxmlformats.org/markup-compatibility/2006" xmlns:o="urn:schemas-microsoft-com:office:office" xmlns:r="http://schemas.openxmlformats.org/officeDocument/2006/relationships" xmlns:m="http://schemas.openxmlformats.org/officeDocument/2006/math" xmlns:v="urn:schemas-microsoft-com:vml" xmlns:wp14="http://schemas.microsoft.com/office/word/2010/wordprocessingDrawing" xmlns:wp="http://schemas.openxmlformats.org/drawingml/2006/wordprocessingDrawing" xmlns:w10="urn:schemas-microsoft-com:office:word" xmlns:w="http://schemas.openxmlformats.org/wordprocessingml/2006/main" xmlns:w14="http://schemas.microsoft.com/office/word/2010/wordml" xmlns:w15="http://schemas.microsoft.com/office/word/2012/wordml" xmlns:w16se="http://schemas.microsoft.com/office/word/2015/wordml/symex" xmlns:wpg="http://schemas.microsoft.com/office/word/2010/wordprocessingGroup" xmlns:wpi="http://schemas.microsoft.com/office/word/2010/wordprocessingInk" xmlns:wne="http://schemas.microsoft.com/office/word/2006/wordml" xmlns:wps="http://schemas.microsoft.com/office/word/2010/wordprocessingShape" mc:Ignorable="w14 w15 w16se wp14">
   <w:body>
     <w:p>
       <w:pPr>
@@ -191,7 +191,11 @@
           <w:tcPr>
             <w:tcW w:w="621" w:type="pct"/>
           </w:tcPr>
-          <w:p/>
+          <w:p>
+            <w:r>
+              <w:t>THOU art my portion, O Lord; I said, I would keep Thy Law.</w:t>
+            </w:r>
+          </w:p>
         </w:tc>
         <w:tc>
           <w:tcPr>
@@ -222,6 +226,9 @@
             <w:pPr>
               <w:pStyle w:val="EngIndEnd"/>
             </w:pPr>
+            <w:r>
+              <w:t>Thou art my portion, O Lord: I said that I would keep thy law.</w:t>
+            </w:r>
           </w:p>
         </w:tc>
         <w:tc>
@@ -240,129 +247,7 @@
                 <w:shd w:val="clear" w:color="auto" w:fill="FFFFFF"/>
               </w:rPr>
             </w:pPr>
-          </w:p>
-        </w:tc>
-      </w:tr>
-      <w:tr>
-        <w:tc>
-          <w:tcPr>
-            <w:tcW w:w="629" w:type="pct"/>
-          </w:tcPr>
-          <w:p>
-            <w:pPr>
-              <w:pStyle w:val="EnglishHangNoCoptic"/>
-            </w:pPr>
-            <w:r>
-              <w:t xml:space="preserve">58 I implore </w:t>
-            </w:r>
-            <w:r>
-              <w:t>Your</w:t>
-            </w:r>
-            <w:r>
-              <w:t xml:space="preserve"> grace</w:t>
-            </w:r>
-            <w:r>
-              <w:rPr>
-                <w:rStyle w:val="FootnoteReference"/>
-              </w:rPr>
-              <w:footnoteReference w:id="1"/>
-            </w:r>
-            <w:r>
-              <w:t xml:space="preserve"> with all my heart;</w:t>
-            </w:r>
-          </w:p>
-          <w:p>
-            <w:pPr>
-              <w:pStyle w:val="EnglishHangEndNoCoptic"/>
-            </w:pPr>
-            <w:r>
-              <w:tab/>
-              <w:t xml:space="preserve">have mercy on me according to </w:t>
-            </w:r>
-            <w:r>
-              <w:t>Your</w:t>
-            </w:r>
-            <w:r>
-              <w:t xml:space="preserve"> word,</w:t>
-            </w:r>
-          </w:p>
-          <w:p>
-            <w:pPr>
-              <w:pStyle w:val="CoptIndEnd"/>
-            </w:pPr>
-          </w:p>
-        </w:tc>
-        <w:tc>
-          <w:tcPr>
-            <w:tcW w:w="613" w:type="pct"/>
-          </w:tcPr>
-          <w:p>
-            <w:pPr>
-              <w:pStyle w:val="EngIndEnd"/>
-            </w:pPr>
-          </w:p>
-        </w:tc>
-        <w:tc>
-          <w:tcPr>
-            <w:tcW w:w="626" w:type="pct"/>
-          </w:tcPr>
-          <w:p>
-            <w:r>
-              <w:t xml:space="preserve">I have entreated Thy face with all my heart: have mercy upon me according to Thy word.  </w:t>
-            </w:r>
-          </w:p>
-        </w:tc>
-        <w:tc>
-          <w:tcPr>
-            <w:tcW w:w="615" w:type="pct"/>
-          </w:tcPr>
-          <w:p/>
-        </w:tc>
-        <w:tc>
-          <w:tcPr>
-            <w:tcW w:w="621" w:type="pct"/>
-          </w:tcPr>
-          <w:p/>
-        </w:tc>
-        <w:tc>
-          <w:tcPr>
-            <w:tcW w:w="632" w:type="pct"/>
-          </w:tcPr>
-          <w:p>
-            <w:pPr>
-              <w:pStyle w:val="EngIndEnd"/>
-            </w:pPr>
-            <w:r>
-              <w:t>I implored your face with all my heart;</w:t>
-            </w:r>
-          </w:p>
-          <w:p>
-            <w:pPr>
-              <w:pStyle w:val="EngIndEnd"/>
-            </w:pPr>
-            <w:r>
-              <w:t>have mercy on me according to your saying.</w:t>
-            </w:r>
-          </w:p>
-        </w:tc>
-        <w:tc>
-          <w:tcPr>
-            <w:tcW w:w="632" w:type="pct"/>
-          </w:tcPr>
-          <w:p>
-            <w:pPr>
-              <w:pStyle w:val="EngIndEnd"/>
-            </w:pPr>
-          </w:p>
-        </w:tc>
-        <w:tc>
-          <w:tcPr>
-            <w:tcW w:w="632" w:type="pct"/>
-          </w:tcPr>
-          <w:p>
-            <w:pPr>
-              <w:spacing w:line="240" w:lineRule="auto"/>
-              <w:jc w:val="left"/>
+            <w:r>
               <w:rPr>
                 <w:rFonts w:ascii="Tahoma" w:eastAsia="Times New Roman" w:hAnsi="Tahoma" w:cs="Tahoma"/>
                 <w:color w:val="2E1308"/>
@@ -370,122 +255,9 @@
                 <w:szCs w:val="24"/>
                 <w:shd w:val="clear" w:color="auto" w:fill="FFFFFF"/>
               </w:rPr>
-            </w:pPr>
-          </w:p>
-        </w:tc>
-      </w:tr>
-      <w:tr>
-        <w:tc>
-          <w:tcPr>
-            <w:tcW w:w="629" w:type="pct"/>
-          </w:tcPr>
-          <w:p>
-            <w:pPr>
-              <w:pStyle w:val="EnglishHangNoCoptic"/>
-            </w:pPr>
-            <w:r>
-              <w:t xml:space="preserve">59 I have considered </w:t>
-            </w:r>
-            <w:r>
-              <w:t>Your</w:t>
-            </w:r>
-            <w:r>
-              <w:t xml:space="preserve"> ways,</w:t>
-            </w:r>
-          </w:p>
-          <w:p>
-            <w:pPr>
-              <w:pStyle w:val="EnglishHangEndNoCoptic"/>
-            </w:pPr>
-            <w:r>
-              <w:tab/>
-              <w:t xml:space="preserve">and turned my feet to </w:t>
-            </w:r>
-            <w:r>
-              <w:t>Your</w:t>
-            </w:r>
-            <w:r>
-              <w:t xml:space="preserve"> testimonies.</w:t>
-            </w:r>
-          </w:p>
-          <w:p>
-            <w:pPr>
-              <w:pStyle w:val="CoptIndEnd"/>
-            </w:pPr>
-          </w:p>
-        </w:tc>
-        <w:tc>
-          <w:tcPr>
-            <w:tcW w:w="613" w:type="pct"/>
-          </w:tcPr>
-          <w:p>
-            <w:pPr>
-              <w:pStyle w:val="EngIndEnd"/>
-            </w:pPr>
-          </w:p>
-        </w:tc>
-        <w:tc>
-          <w:tcPr>
-            <w:tcW w:w="626" w:type="pct"/>
-          </w:tcPr>
-          <w:p>
-            <w:r>
-              <w:t>I have thought on Thy ways, and I have turned my feet unto Thy testimonies.</w:t>
-            </w:r>
-          </w:p>
-          <w:p>
-            <w:pPr>
-              <w:jc w:val="center"/>
-            </w:pPr>
-          </w:p>
-        </w:tc>
-        <w:tc>
-          <w:tcPr>
-            <w:tcW w:w="615" w:type="pct"/>
-          </w:tcPr>
-          <w:p/>
-        </w:tc>
-        <w:tc>
-          <w:tcPr>
-            <w:tcW w:w="621" w:type="pct"/>
-          </w:tcPr>
-          <w:p/>
-        </w:tc>
-        <w:tc>
-          <w:tcPr>
-            <w:tcW w:w="632" w:type="pct"/>
-          </w:tcPr>
-          <w:p>
-            <w:pPr>
-              <w:pStyle w:val="EngIndEnd"/>
-            </w:pPr>
-            <w:r>
-              <w:t>Your ways I considered,</w:t>
-            </w:r>
-          </w:p>
-          <w:p>
-            <w:pPr>
-              <w:pStyle w:val="EngIndEnd"/>
-            </w:pPr>
-            <w:r>
-              <w:t>and I turned my feet to your testimonies;</w:t>
-            </w:r>
-          </w:p>
-        </w:tc>
-        <w:tc>
-          <w:tcPr>
-            <w:tcW w:w="632" w:type="pct"/>
-          </w:tcPr>
-          <w:p>
-            <w:pPr>
-              <w:pStyle w:val="EngIndEnd"/>
-            </w:pPr>
-          </w:p>
-        </w:tc>
-        <w:tc>
-          <w:tcPr>
-            <w:tcW w:w="632" w:type="pct"/>
-          </w:tcPr>
+              <w:t>You are my portion, O Lord;</w:t>
+            </w:r>
+          </w:p>
           <w:p>
             <w:pPr>
               <w:spacing w:line="240" w:lineRule="auto"/>
@@ -498,114 +270,7 @@
                 <w:shd w:val="clear" w:color="auto" w:fill="FFFFFF"/>
               </w:rPr>
             </w:pPr>
-          </w:p>
-        </w:tc>
-      </w:tr>
-      <w:tr>
-        <w:tc>
-          <w:tcPr>
-            <w:tcW w:w="629" w:type="pct"/>
-          </w:tcPr>
-          <w:p>
-            <w:pPr>
-              <w:pStyle w:val="EnglishHangNoCoptic"/>
-            </w:pPr>
-            <w:r>
-              <w:t>60 I was ready and not slack</w:t>
-            </w:r>
-          </w:p>
-          <w:p>
-            <w:pPr>
-              <w:pStyle w:val="EnglishHangEndNoCoptic"/>
-            </w:pPr>
-            <w:r>
-              <w:tab/>
-              <w:t xml:space="preserve">to obey </w:t>
-            </w:r>
-            <w:r>
-              <w:t>Your</w:t>
-            </w:r>
-            <w:r>
-              <w:t xml:space="preserve"> commandments.</w:t>
-            </w:r>
-          </w:p>
-          <w:p>
-            <w:pPr>
-              <w:pStyle w:val="CoptIndEnd"/>
-            </w:pPr>
-          </w:p>
-        </w:tc>
-        <w:tc>
-          <w:tcPr>
-            <w:tcW w:w="613" w:type="pct"/>
-          </w:tcPr>
-          <w:p>
-            <w:pPr>
-              <w:pStyle w:val="EngIndEnd"/>
-            </w:pPr>
-          </w:p>
-        </w:tc>
-        <w:tc>
-          <w:tcPr>
-            <w:tcW w:w="626" w:type="pct"/>
-          </w:tcPr>
-          <w:p>
-            <w:r>
-              <w:t>I am prepared and I have not been troubled: That I may keep Thy commandments.</w:t>
-            </w:r>
-          </w:p>
-        </w:tc>
-        <w:tc>
-          <w:tcPr>
-            <w:tcW w:w="615" w:type="pct"/>
-          </w:tcPr>
-          <w:p/>
-        </w:tc>
-        <w:tc>
-          <w:tcPr>
-            <w:tcW w:w="621" w:type="pct"/>
-          </w:tcPr>
-          <w:p/>
-        </w:tc>
-        <w:tc>
-          <w:tcPr>
-            <w:tcW w:w="632" w:type="pct"/>
-          </w:tcPr>
-          <w:p>
-            <w:pPr>
-              <w:pStyle w:val="EngIndEnd"/>
-            </w:pPr>
-            <w:r>
-              <w:t>I was prepared and not troubled</w:t>
-            </w:r>
-          </w:p>
-          <w:p>
-            <w:pPr>
-              <w:pStyle w:val="EngIndEnd"/>
-            </w:pPr>
-            <w:r>
-              <w:t>to keep your commandments.</w:t>
-            </w:r>
-          </w:p>
-        </w:tc>
-        <w:tc>
-          <w:tcPr>
-            <w:tcW w:w="632" w:type="pct"/>
-          </w:tcPr>
-          <w:p>
-            <w:pPr>
-              <w:pStyle w:val="EngIndEnd"/>
-            </w:pPr>
-          </w:p>
-        </w:tc>
-        <w:tc>
-          <w:tcPr>
-            <w:tcW w:w="632" w:type="pct"/>
-          </w:tcPr>
-          <w:p>
-            <w:pPr>
-              <w:spacing w:line="240" w:lineRule="auto"/>
-              <w:jc w:val="left"/>
+            <w:r>
               <w:rPr>
                 <w:rFonts w:ascii="Tahoma" w:eastAsia="Times New Roman" w:hAnsi="Tahoma" w:cs="Tahoma"/>
                 <w:color w:val="2E1308"/>
@@ -613,7 +278,8 @@
                 <w:szCs w:val="24"/>
                 <w:shd w:val="clear" w:color="auto" w:fill="FFFFFF"/>
               </w:rPr>
-            </w:pPr>
+              <w:t>I said I will keep Your law.</w:t>
+            </w:r>
           </w:p>
         </w:tc>
       </w:tr>
@@ -627,7 +293,22 @@
               <w:pStyle w:val="EnglishHangNoCoptic"/>
             </w:pPr>
             <w:r>
-              <w:t>61 The cords of sinners entangle me,</w:t>
+              <w:t xml:space="preserve">58 I implore </w:t>
+            </w:r>
+            <w:r>
+              <w:t>Your</w:t>
+            </w:r>
+            <w:r>
+              <w:t xml:space="preserve"> grace</w:t>
+            </w:r>
+            <w:r>
+              <w:rPr>
+                <w:rStyle w:val="FootnoteReference"/>
+              </w:rPr>
+              <w:footnoteReference w:id="1"/>
+            </w:r>
+            <w:r>
+              <w:t xml:space="preserve"> with all my heart;</w:t>
             </w:r>
           </w:p>
           <w:p>
@@ -636,13 +317,13 @@
             </w:pPr>
             <w:r>
               <w:tab/>
-              <w:t xml:space="preserve">but I do not forget </w:t>
+              <w:t xml:space="preserve">have mercy on me according to </w:t>
             </w:r>
             <w:r>
               <w:t>Your</w:t>
             </w:r>
             <w:r>
-              <w:t xml:space="preserve"> law.</w:t>
+              <w:t xml:space="preserve"> word,</w:t>
             </w:r>
           </w:p>
           <w:p>
@@ -667,7 +348,7 @@
           </w:tcPr>
           <w:p>
             <w:r>
-              <w:t>The bonds of sinners have wrapped me round: but I have not forgotten Thy Law.</w:t>
+              <w:t xml:space="preserve">I have entreated Thy face with all my heart: have mercy upon me according to Thy word.  </w:t>
             </w:r>
           </w:p>
         </w:tc>
@@ -681,7 +362,11 @@
           <w:tcPr>
             <w:tcW w:w="621" w:type="pct"/>
           </w:tcPr>
-          <w:p/>
+          <w:p>
+            <w:r>
+              <w:t>I entreated Thy countenance with my whole heart; have mercy upon me, according to Thy word.</w:t>
+            </w:r>
+          </w:p>
         </w:tc>
         <w:tc>
           <w:tcPr>
@@ -692,16 +377,15 @@
               <w:pStyle w:val="EngIndEnd"/>
             </w:pPr>
             <w:r>
-              <w:t>Cords of sinners ensnared me,</w:t>
-            </w:r>
-          </w:p>
-          <w:p>
-            <w:pPr>
-              <w:pStyle w:val="EngIndEnd"/>
-            </w:pPr>
-            <w:r>
-              <w:lastRenderedPageBreak/>
-              <w:t>and your law I did not forget.</w:t>
+              <w:t>I implored your face with all my heart;</w:t>
+            </w:r>
+          </w:p>
+          <w:p>
+            <w:pPr>
+              <w:pStyle w:val="EngIndEnd"/>
+            </w:pPr>
+            <w:r>
+              <w:t>have mercy on me according to your saying.</w:t>
             </w:r>
           </w:p>
         </w:tc>
@@ -713,6 +397,17 @@
             <w:pPr>
               <w:pStyle w:val="EngIndEnd"/>
             </w:pPr>
+            <w:r>
+              <w:t xml:space="preserve">I besought thy </w:t>
+            </w:r>
+            <w:proofErr w:type="spellStart"/>
+            <w:r>
+              <w:t>favour</w:t>
+            </w:r>
+            <w:proofErr w:type="spellEnd"/>
+            <w:r>
+              <w:t xml:space="preserve"> with my whole heart: have mercy upon me according to thy word.</w:t>
+            </w:r>
           </w:p>
         </w:tc>
         <w:tc>
@@ -731,118 +426,7 @@
                 <w:shd w:val="clear" w:color="auto" w:fill="FFFFFF"/>
               </w:rPr>
             </w:pPr>
-          </w:p>
-        </w:tc>
-      </w:tr>
-      <w:tr>
-        <w:tc>
-          <w:tcPr>
-            <w:tcW w:w="629" w:type="pct"/>
-          </w:tcPr>
-          <w:p>
-            <w:pPr>
-              <w:pStyle w:val="EnglishHangNoCoptic"/>
-            </w:pPr>
-            <w:r>
-              <w:lastRenderedPageBreak/>
-              <w:t xml:space="preserve">62 At midnight I rise to praise and thank </w:t>
-            </w:r>
-            <w:r>
-              <w:t>You</w:t>
-            </w:r>
-          </w:p>
-          <w:p>
-            <w:pPr>
-              <w:pStyle w:val="EnglishHangEndNoCoptic"/>
-            </w:pPr>
-            <w:r>
-              <w:tab/>
-              <w:t xml:space="preserve">for the justice of </w:t>
-            </w:r>
-            <w:r>
-              <w:t>Your</w:t>
-            </w:r>
-            <w:r>
-              <w:t xml:space="preserve"> judgments.</w:t>
-            </w:r>
-          </w:p>
-          <w:p>
-            <w:pPr>
-              <w:pStyle w:val="CoptIndEnd"/>
-            </w:pPr>
-          </w:p>
-        </w:tc>
-        <w:tc>
-          <w:tcPr>
-            <w:tcW w:w="613" w:type="pct"/>
-          </w:tcPr>
-          <w:p>
-            <w:pPr>
-              <w:pStyle w:val="EngIndEnd"/>
-            </w:pPr>
-          </w:p>
-        </w:tc>
-        <w:tc>
-          <w:tcPr>
-            <w:tcW w:w="626" w:type="pct"/>
-          </w:tcPr>
-          <w:p>
-            <w:r>
-              <w:t xml:space="preserve">At midnight I used to rise to confess Thee because of the judgements of Thy righteousness.  </w:t>
-            </w:r>
-          </w:p>
-        </w:tc>
-        <w:tc>
-          <w:tcPr>
-            <w:tcW w:w="615" w:type="pct"/>
-          </w:tcPr>
-          <w:p/>
-        </w:tc>
-        <w:tc>
-          <w:tcPr>
-            <w:tcW w:w="621" w:type="pct"/>
-          </w:tcPr>
-          <w:p/>
-        </w:tc>
-        <w:tc>
-          <w:tcPr>
-            <w:tcW w:w="632" w:type="pct"/>
-          </w:tcPr>
-          <w:p>
-            <w:pPr>
-              <w:pStyle w:val="EngIndEnd"/>
-            </w:pPr>
-            <w:r>
-              <w:t>At midnight I would rise to acknowledge you,</w:t>
-            </w:r>
-          </w:p>
-          <w:p>
-            <w:pPr>
-              <w:pStyle w:val="EngIndEnd"/>
-            </w:pPr>
-            <w:r>
-              <w:t>because of your righteous judgments.</w:t>
-            </w:r>
-          </w:p>
-        </w:tc>
-        <w:tc>
-          <w:tcPr>
-            <w:tcW w:w="632" w:type="pct"/>
-          </w:tcPr>
-          <w:p>
-            <w:pPr>
-              <w:pStyle w:val="EngIndEnd"/>
-            </w:pPr>
-          </w:p>
-        </w:tc>
-        <w:tc>
-          <w:tcPr>
-            <w:tcW w:w="632" w:type="pct"/>
-          </w:tcPr>
-          <w:p>
-            <w:pPr>
-              <w:spacing w:line="240" w:lineRule="auto"/>
-              <w:jc w:val="left"/>
+            <w:r>
               <w:rPr>
                 <w:rFonts w:ascii="Tahoma" w:eastAsia="Times New Roman" w:hAnsi="Tahoma" w:cs="Tahoma"/>
                 <w:color w:val="2E1308"/>
@@ -850,122 +434,9 @@
                 <w:szCs w:val="24"/>
                 <w:shd w:val="clear" w:color="auto" w:fill="FFFFFF"/>
               </w:rPr>
-            </w:pPr>
-          </w:p>
-        </w:tc>
-      </w:tr>
-      <w:tr>
-        <w:tc>
-          <w:tcPr>
-            <w:tcW w:w="629" w:type="pct"/>
-          </w:tcPr>
-          <w:p>
-            <w:pPr>
-              <w:pStyle w:val="EnglishHangNoCoptic"/>
-            </w:pPr>
-            <w:r>
-              <w:t xml:space="preserve">63 I am a friend of all who fear </w:t>
-            </w:r>
-            <w:r>
-              <w:t>You</w:t>
-            </w:r>
-          </w:p>
-          <w:p>
-            <w:pPr>
-              <w:pStyle w:val="EnglishHangEndNoCoptic"/>
-            </w:pPr>
-            <w:r>
-              <w:tab/>
-              <w:t xml:space="preserve">and keep </w:t>
-            </w:r>
-            <w:r>
-              <w:t>Your</w:t>
-            </w:r>
-            <w:r>
-              <w:t xml:space="preserve"> commandments.</w:t>
-            </w:r>
-          </w:p>
-          <w:p>
-            <w:pPr>
-              <w:pStyle w:val="EnglishHangNoCoptic"/>
-            </w:pPr>
-          </w:p>
-        </w:tc>
-        <w:tc>
-          <w:tcPr>
-            <w:tcW w:w="613" w:type="pct"/>
-          </w:tcPr>
-          <w:p>
-            <w:pPr>
-              <w:pStyle w:val="EngIndEnd"/>
-            </w:pPr>
-          </w:p>
-        </w:tc>
-        <w:tc>
-          <w:tcPr>
-            <w:tcW w:w="626" w:type="pct"/>
-          </w:tcPr>
-          <w:p>
-            <w:r>
-              <w:t>I am a companion to every one who fears Thee, and those who keep Thy commandments</w:t>
-            </w:r>
-            <w:r>
-              <w:t>.</w:t>
-            </w:r>
-          </w:p>
-        </w:tc>
-        <w:tc>
-          <w:tcPr>
-            <w:tcW w:w="615" w:type="pct"/>
-          </w:tcPr>
-          <w:p/>
-        </w:tc>
-        <w:tc>
-          <w:tcPr>
-            <w:tcW w:w="621" w:type="pct"/>
-          </w:tcPr>
-          <w:p/>
-        </w:tc>
-        <w:tc>
-          <w:tcPr>
-            <w:tcW w:w="632" w:type="pct"/>
-          </w:tcPr>
-          <w:p>
-            <w:pPr>
-              <w:pStyle w:val="EngIndEnd"/>
-            </w:pPr>
-            <w:r>
-              <w:t>I am a partner with all who fear your</w:t>
-            </w:r>
-          </w:p>
-          <w:p>
-            <w:pPr>
-              <w:pStyle w:val="EngIndEnd"/>
-            </w:pPr>
-            <w:r>
-              <w:t>and with those who kept your</w:t>
-            </w:r>
-            <w:bookmarkStart w:id="0" w:name="_GoBack"/>
-            <w:bookmarkEnd w:id="0"/>
-            <w:r>
-              <w:t xml:space="preserve"> commandments.</w:t>
-            </w:r>
-          </w:p>
-        </w:tc>
-        <w:tc>
-          <w:tcPr>
-            <w:tcW w:w="632" w:type="pct"/>
-          </w:tcPr>
-          <w:p>
-            <w:pPr>
-              <w:pStyle w:val="EngIndEnd"/>
-            </w:pPr>
-          </w:p>
-        </w:tc>
-        <w:tc>
-          <w:tcPr>
-            <w:tcW w:w="632" w:type="pct"/>
-          </w:tcPr>
+              <w:t>I sought Your presence with my whole heart;</w:t>
+            </w:r>
+          </w:p>
           <w:p>
             <w:pPr>
               <w:spacing w:line="240" w:lineRule="auto"/>
@@ -978,126 +449,7 @@
                 <w:shd w:val="clear" w:color="auto" w:fill="FFFFFF"/>
               </w:rPr>
             </w:pPr>
-          </w:p>
-        </w:tc>
-      </w:tr>
-      <w:tr>
-        <w:tc>
-          <w:tcPr>
-            <w:tcW w:w="629" w:type="pct"/>
-          </w:tcPr>
-          <w:p>
-            <w:pPr>
-              <w:pStyle w:val="EnglishHangNoCoptic"/>
-            </w:pPr>
-            <w:r>
-              <w:t xml:space="preserve">64 The earth, O Lord, is full of </w:t>
-            </w:r>
-            <w:r>
-              <w:t>Your</w:t>
-            </w:r>
-            <w:r>
-              <w:t xml:space="preserve"> mercy;</w:t>
-            </w:r>
-            <w:r>
-              <w:rPr>
-                <w:rStyle w:val="FootnoteReference"/>
-              </w:rPr>
-              <w:footnoteReference w:id="2"/>
-            </w:r>
-          </w:p>
-          <w:p>
-            <w:pPr>
-              <w:pStyle w:val="EnglishHangEndNoCoptic"/>
-            </w:pPr>
-            <w:r>
-              <w:tab/>
-              <w:t xml:space="preserve">teach me </w:t>
-            </w:r>
-            <w:r>
-              <w:t>Your</w:t>
-            </w:r>
-            <w:r>
-              <w:t xml:space="preserve"> rights.</w:t>
-            </w:r>
-          </w:p>
-          <w:p>
-            <w:pPr>
-              <w:pStyle w:val="EnglishHangNoCoptic"/>
-            </w:pPr>
-          </w:p>
-        </w:tc>
-        <w:tc>
-          <w:tcPr>
-            <w:tcW w:w="613" w:type="pct"/>
-          </w:tcPr>
-          <w:p>
-            <w:pPr>
-              <w:pStyle w:val="EngIndEnd"/>
-            </w:pPr>
-          </w:p>
-        </w:tc>
-        <w:tc>
-          <w:tcPr>
-            <w:tcW w:w="626" w:type="pct"/>
-          </w:tcPr>
-          <w:p>
-            <w:r>
-              <w:t xml:space="preserve">The earth, is filled of Thy mercy O Lord, teach me Thy truths.  </w:t>
-            </w:r>
-          </w:p>
-        </w:tc>
-        <w:tc>
-          <w:tcPr>
-            <w:tcW w:w="615" w:type="pct"/>
-          </w:tcPr>
-          <w:p/>
-        </w:tc>
-        <w:tc>
-          <w:tcPr>
-            <w:tcW w:w="621" w:type="pct"/>
-          </w:tcPr>
-          <w:p/>
-        </w:tc>
-        <w:tc>
-          <w:tcPr>
-            <w:tcW w:w="632" w:type="pct"/>
-          </w:tcPr>
-          <w:p>
-            <w:pPr>
-              <w:pStyle w:val="EngIndEnd"/>
-            </w:pPr>
-            <w:r>
-              <w:t>The earth, O Lord, is full of your mercy;</w:t>
-            </w:r>
-          </w:p>
-          <w:p>
-            <w:pPr>
-              <w:pStyle w:val="EngIndEnd"/>
-            </w:pPr>
-            <w:r>
-              <w:t>teach me your statutes.</w:t>
-            </w:r>
-          </w:p>
-        </w:tc>
-        <w:tc>
-          <w:tcPr>
-            <w:tcW w:w="632" w:type="pct"/>
-          </w:tcPr>
-          <w:p>
-            <w:pPr>
-              <w:pStyle w:val="EngIndEnd"/>
-            </w:pPr>
-          </w:p>
-        </w:tc>
-        <w:tc>
-          <w:tcPr>
-            <w:tcW w:w="632" w:type="pct"/>
-          </w:tcPr>
-          <w:p>
-            <w:pPr>
-              <w:spacing w:line="240" w:lineRule="auto"/>
-              <w:jc w:val="left"/>
+            <w:r>
               <w:rPr>
                 <w:rFonts w:ascii="Tahoma" w:eastAsia="Times New Roman" w:hAnsi="Tahoma" w:cs="Tahoma"/>
                 <w:color w:val="2E1308"/>
@@ -1105,7 +457,994 @@
                 <w:szCs w:val="24"/>
                 <w:shd w:val="clear" w:color="auto" w:fill="FFFFFF"/>
               </w:rPr>
-            </w:pPr>
+              <w:t>Have mercy on me according to Your teaching.</w:t>
+            </w:r>
+          </w:p>
+        </w:tc>
+      </w:tr>
+      <w:tr>
+        <w:tc>
+          <w:tcPr>
+            <w:tcW w:w="629" w:type="pct"/>
+          </w:tcPr>
+          <w:p>
+            <w:pPr>
+              <w:pStyle w:val="EnglishHangNoCoptic"/>
+            </w:pPr>
+            <w:r>
+              <w:t xml:space="preserve">59 I have considered </w:t>
+            </w:r>
+            <w:r>
+              <w:t>Your</w:t>
+            </w:r>
+            <w:r>
+              <w:t xml:space="preserve"> ways,</w:t>
+            </w:r>
+          </w:p>
+          <w:p>
+            <w:pPr>
+              <w:pStyle w:val="EnglishHangEndNoCoptic"/>
+            </w:pPr>
+            <w:r>
+              <w:tab/>
+              <w:t xml:space="preserve">and turned my feet to </w:t>
+            </w:r>
+            <w:r>
+              <w:t>Your</w:t>
+            </w:r>
+            <w:r>
+              <w:t xml:space="preserve"> testimonies.</w:t>
+            </w:r>
+          </w:p>
+          <w:p>
+            <w:pPr>
+              <w:pStyle w:val="CoptIndEnd"/>
+            </w:pPr>
+          </w:p>
+        </w:tc>
+        <w:tc>
+          <w:tcPr>
+            <w:tcW w:w="613" w:type="pct"/>
+          </w:tcPr>
+          <w:p>
+            <w:pPr>
+              <w:pStyle w:val="EngIndEnd"/>
+            </w:pPr>
+          </w:p>
+        </w:tc>
+        <w:tc>
+          <w:tcPr>
+            <w:tcW w:w="626" w:type="pct"/>
+          </w:tcPr>
+          <w:p>
+            <w:r>
+              <w:t>I have thought on Thy ways, and I have turned my feet unto Thy testimonies.</w:t>
+            </w:r>
+          </w:p>
+          <w:p>
+            <w:pPr>
+              <w:jc w:val="center"/>
+            </w:pPr>
+          </w:p>
+        </w:tc>
+        <w:tc>
+          <w:tcPr>
+            <w:tcW w:w="615" w:type="pct"/>
+          </w:tcPr>
+          <w:p/>
+        </w:tc>
+        <w:tc>
+          <w:tcPr>
+            <w:tcW w:w="621" w:type="pct"/>
+          </w:tcPr>
+          <w:p>
+            <w:r>
+              <w:t>I considered Thy ways, and turned my feet unto Thy testimonies.</w:t>
+            </w:r>
+          </w:p>
+        </w:tc>
+        <w:tc>
+          <w:tcPr>
+            <w:tcW w:w="632" w:type="pct"/>
+          </w:tcPr>
+          <w:p>
+            <w:pPr>
+              <w:pStyle w:val="EngIndEnd"/>
+            </w:pPr>
+            <w:r>
+              <w:t>Your ways I considered,</w:t>
+            </w:r>
+          </w:p>
+          <w:p>
+            <w:pPr>
+              <w:pStyle w:val="EngIndEnd"/>
+            </w:pPr>
+            <w:r>
+              <w:t>and I turned my feet to your testimonies;</w:t>
+            </w:r>
+          </w:p>
+        </w:tc>
+        <w:tc>
+          <w:tcPr>
+            <w:tcW w:w="632" w:type="pct"/>
+          </w:tcPr>
+          <w:p>
+            <w:pPr>
+              <w:pStyle w:val="EngIndEnd"/>
+            </w:pPr>
+            <w:r>
+              <w:t>I thought on thy ways, and turned my feet to thy testimonies.</w:t>
+            </w:r>
+          </w:p>
+        </w:tc>
+        <w:tc>
+          <w:tcPr>
+            <w:tcW w:w="632" w:type="pct"/>
+          </w:tcPr>
+          <w:p>
+            <w:pPr>
+              <w:spacing w:line="240" w:lineRule="auto"/>
+              <w:jc w:val="left"/>
+              <w:rPr>
+                <w:rFonts w:ascii="Tahoma" w:eastAsia="Times New Roman" w:hAnsi="Tahoma" w:cs="Tahoma"/>
+                <w:color w:val="2E1308"/>
+                <w:sz w:val="24"/>
+                <w:szCs w:val="24"/>
+                <w:shd w:val="clear" w:color="auto" w:fill="FFFFFF"/>
+              </w:rPr>
+            </w:pPr>
+            <w:r>
+              <w:rPr>
+                <w:rFonts w:ascii="Tahoma" w:eastAsia="Times New Roman" w:hAnsi="Tahoma" w:cs="Tahoma"/>
+                <w:color w:val="2E1308"/>
+                <w:sz w:val="24"/>
+                <w:szCs w:val="24"/>
+                <w:shd w:val="clear" w:color="auto" w:fill="FFFFFF"/>
+              </w:rPr>
+              <w:t>I considered Your ways,</w:t>
+            </w:r>
+          </w:p>
+          <w:p>
+            <w:pPr>
+              <w:spacing w:line="240" w:lineRule="auto"/>
+              <w:jc w:val="left"/>
+              <w:rPr>
+                <w:rFonts w:ascii="Tahoma" w:eastAsia="Times New Roman" w:hAnsi="Tahoma" w:cs="Tahoma"/>
+                <w:color w:val="2E1308"/>
+                <w:sz w:val="24"/>
+                <w:szCs w:val="24"/>
+                <w:shd w:val="clear" w:color="auto" w:fill="FFFFFF"/>
+              </w:rPr>
+            </w:pPr>
+            <w:r>
+              <w:rPr>
+                <w:rFonts w:ascii="Tahoma" w:eastAsia="Times New Roman" w:hAnsi="Tahoma" w:cs="Tahoma"/>
+                <w:color w:val="2E1308"/>
+                <w:sz w:val="24"/>
+                <w:szCs w:val="24"/>
+                <w:shd w:val="clear" w:color="auto" w:fill="FFFFFF"/>
+              </w:rPr>
+              <w:t>And I turned my feet toward Your testimonies.</w:t>
+            </w:r>
+          </w:p>
+        </w:tc>
+      </w:tr>
+      <w:tr>
+        <w:tc>
+          <w:tcPr>
+            <w:tcW w:w="629" w:type="pct"/>
+          </w:tcPr>
+          <w:p>
+            <w:pPr>
+              <w:pStyle w:val="EnglishHangNoCoptic"/>
+            </w:pPr>
+            <w:r>
+              <w:t>60 I was ready and not slack</w:t>
+            </w:r>
+          </w:p>
+          <w:p>
+            <w:pPr>
+              <w:pStyle w:val="EnglishHangEndNoCoptic"/>
+            </w:pPr>
+            <w:r>
+              <w:tab/>
+              <w:t xml:space="preserve">to obey </w:t>
+            </w:r>
+            <w:r>
+              <w:t>Your</w:t>
+            </w:r>
+            <w:r>
+              <w:t xml:space="preserve"> commandments.</w:t>
+            </w:r>
+          </w:p>
+          <w:p>
+            <w:pPr>
+              <w:pStyle w:val="CoptIndEnd"/>
+            </w:pPr>
+          </w:p>
+        </w:tc>
+        <w:tc>
+          <w:tcPr>
+            <w:tcW w:w="613" w:type="pct"/>
+          </w:tcPr>
+          <w:p>
+            <w:pPr>
+              <w:pStyle w:val="EngIndEnd"/>
+            </w:pPr>
+          </w:p>
+        </w:tc>
+        <w:tc>
+          <w:tcPr>
+            <w:tcW w:w="626" w:type="pct"/>
+          </w:tcPr>
+          <w:p>
+            <w:r>
+              <w:t>I am prepared and I have not been troubled: That I may keep Thy commandments.</w:t>
+            </w:r>
+          </w:p>
+        </w:tc>
+        <w:tc>
+          <w:tcPr>
+            <w:tcW w:w="615" w:type="pct"/>
+          </w:tcPr>
+          <w:p/>
+        </w:tc>
+        <w:tc>
+          <w:tcPr>
+            <w:tcW w:w="621" w:type="pct"/>
+          </w:tcPr>
+          <w:p>
+            <w:r>
+              <w:t>I made ready, and was not ashamed to keep Thy commandments.</w:t>
+            </w:r>
+          </w:p>
+        </w:tc>
+        <w:tc>
+          <w:tcPr>
+            <w:tcW w:w="632" w:type="pct"/>
+          </w:tcPr>
+          <w:p>
+            <w:pPr>
+              <w:pStyle w:val="EngIndEnd"/>
+            </w:pPr>
+            <w:r>
+              <w:t>I was prepared and not troubled</w:t>
+            </w:r>
+          </w:p>
+          <w:p>
+            <w:pPr>
+              <w:pStyle w:val="EngIndEnd"/>
+            </w:pPr>
+            <w:r>
+              <w:t>to keep your commandments.</w:t>
+            </w:r>
+          </w:p>
+        </w:tc>
+        <w:tc>
+          <w:tcPr>
+            <w:tcW w:w="632" w:type="pct"/>
+          </w:tcPr>
+          <w:p>
+            <w:pPr>
+              <w:pStyle w:val="EngIndEnd"/>
+            </w:pPr>
+            <w:r>
+              <w:t>I prepared myself, (and was not terrified,) to keep thy commandments.</w:t>
+            </w:r>
+          </w:p>
+        </w:tc>
+        <w:tc>
+          <w:tcPr>
+            <w:tcW w:w="632" w:type="pct"/>
+          </w:tcPr>
+          <w:p>
+            <w:pPr>
+              <w:spacing w:after="100" w:line="240" w:lineRule="auto"/>
+              <w:jc w:val="left"/>
+              <w:rPr>
+                <w:rFonts w:eastAsia="Times New Roman" w:cs="Times New Roman"/>
+                <w:color w:val="000000"/>
+                <w:sz w:val="27"/>
+                <w:szCs w:val="27"/>
+              </w:rPr>
+            </w:pPr>
+            <w:r>
+              <w:rPr>
+                <w:rFonts w:eastAsia="Times New Roman" w:cs="Times New Roman"/>
+                <w:color w:val="000000"/>
+                <w:sz w:val="27"/>
+                <w:szCs w:val="27"/>
+              </w:rPr>
+              <w:t>I prepared myself, and I was not troubled,</w:t>
+            </w:r>
+          </w:p>
+          <w:p>
+            <w:pPr>
+              <w:spacing w:line="240" w:lineRule="auto"/>
+              <w:jc w:val="left"/>
+              <w:rPr>
+                <w:rFonts w:ascii="Tahoma" w:eastAsia="Times New Roman" w:hAnsi="Tahoma" w:cs="Tahoma"/>
+                <w:color w:val="2E1308"/>
+                <w:sz w:val="24"/>
+                <w:szCs w:val="24"/>
+                <w:shd w:val="clear" w:color="auto" w:fill="FFFFFF"/>
+              </w:rPr>
+            </w:pPr>
+            <w:r>
+              <w:rPr>
+                <w:rFonts w:eastAsia="Times New Roman" w:cs="Times New Roman"/>
+                <w:color w:val="000000"/>
+                <w:sz w:val="27"/>
+                <w:szCs w:val="27"/>
+              </w:rPr>
+              <w:t>That I might keep Your commandments.</w:t>
+            </w:r>
+          </w:p>
+        </w:tc>
+      </w:tr>
+      <w:tr>
+        <w:tc>
+          <w:tcPr>
+            <w:tcW w:w="629" w:type="pct"/>
+          </w:tcPr>
+          <w:p>
+            <w:pPr>
+              <w:pStyle w:val="EnglishHangNoCoptic"/>
+            </w:pPr>
+            <w:r>
+              <w:t>61 The cords of sinners entangle me,</w:t>
+            </w:r>
+          </w:p>
+          <w:p>
+            <w:pPr>
+              <w:pStyle w:val="EnglishHangEndNoCoptic"/>
+            </w:pPr>
+            <w:r>
+              <w:tab/>
+              <w:t xml:space="preserve">but I do not forget </w:t>
+            </w:r>
+            <w:r>
+              <w:t>Your</w:t>
+            </w:r>
+            <w:r>
+              <w:t xml:space="preserve"> law.</w:t>
+            </w:r>
+          </w:p>
+          <w:p>
+            <w:pPr>
+              <w:pStyle w:val="CoptIndEnd"/>
+            </w:pPr>
+          </w:p>
+        </w:tc>
+        <w:tc>
+          <w:tcPr>
+            <w:tcW w:w="613" w:type="pct"/>
+          </w:tcPr>
+          <w:p>
+            <w:pPr>
+              <w:pStyle w:val="EngIndEnd"/>
+            </w:pPr>
+          </w:p>
+        </w:tc>
+        <w:tc>
+          <w:tcPr>
+            <w:tcW w:w="626" w:type="pct"/>
+          </w:tcPr>
+          <w:p>
+            <w:r>
+              <w:t>The bonds of sinners have wrapped me round: but I have not forgotten Thy Law.</w:t>
+            </w:r>
+          </w:p>
+        </w:tc>
+        <w:tc>
+          <w:tcPr>
+            <w:tcW w:w="615" w:type="pct"/>
+          </w:tcPr>
+          <w:p/>
+        </w:tc>
+        <w:tc>
+          <w:tcPr>
+            <w:tcW w:w="621" w:type="pct"/>
+          </w:tcPr>
+          <w:p>
+            <w:r>
+              <w:t>The cords of sinners have bound me, but I have not forgotten Thy Law.</w:t>
+            </w:r>
+          </w:p>
+        </w:tc>
+        <w:tc>
+          <w:tcPr>
+            <w:tcW w:w="632" w:type="pct"/>
+          </w:tcPr>
+          <w:p>
+            <w:pPr>
+              <w:pStyle w:val="EngIndEnd"/>
+            </w:pPr>
+            <w:r>
+              <w:t>Cords of sinners ensnared me,</w:t>
+            </w:r>
+          </w:p>
+          <w:p>
+            <w:pPr>
+              <w:pStyle w:val="EngIndEnd"/>
+            </w:pPr>
+            <w:r>
+              <w:lastRenderedPageBreak/>
+              <w:t>and your law I did not forget.</w:t>
+            </w:r>
+          </w:p>
+        </w:tc>
+        <w:tc>
+          <w:tcPr>
+            <w:tcW w:w="632" w:type="pct"/>
+          </w:tcPr>
+          <w:p>
+            <w:pPr>
+              <w:pStyle w:val="EngIndEnd"/>
+            </w:pPr>
+            <w:r>
+              <w:lastRenderedPageBreak/>
+              <w:t>The snares of sinners entangled me: but I forgot not thy law.</w:t>
+            </w:r>
+          </w:p>
+        </w:tc>
+        <w:tc>
+          <w:tcPr>
+            <w:tcW w:w="632" w:type="pct"/>
+          </w:tcPr>
+          <w:p>
+            <w:pPr>
+              <w:spacing w:line="240" w:lineRule="auto"/>
+              <w:jc w:val="left"/>
+              <w:rPr>
+                <w:rFonts w:ascii="Tahoma" w:eastAsia="Times New Roman" w:hAnsi="Tahoma" w:cs="Tahoma"/>
+                <w:color w:val="2E1308"/>
+                <w:sz w:val="24"/>
+                <w:szCs w:val="24"/>
+                <w:shd w:val="clear" w:color="auto" w:fill="FFFFFF"/>
+              </w:rPr>
+            </w:pPr>
+            <w:r>
+              <w:rPr>
+                <w:rFonts w:ascii="Tahoma" w:eastAsia="Times New Roman" w:hAnsi="Tahoma" w:cs="Tahoma"/>
+                <w:color w:val="2E1308"/>
+                <w:sz w:val="24"/>
+                <w:szCs w:val="24"/>
+                <w:shd w:val="clear" w:color="auto" w:fill="FFFFFF"/>
+              </w:rPr>
+              <w:t>The ropes of sinners ensnared me,</w:t>
+            </w:r>
+          </w:p>
+          <w:p>
+            <w:pPr>
+              <w:spacing w:line="240" w:lineRule="auto"/>
+              <w:jc w:val="left"/>
+              <w:rPr>
+                <w:rFonts w:ascii="Tahoma" w:eastAsia="Times New Roman" w:hAnsi="Tahoma" w:cs="Tahoma"/>
+                <w:color w:val="2E1308"/>
+                <w:sz w:val="24"/>
+                <w:szCs w:val="24"/>
+                <w:shd w:val="clear" w:color="auto" w:fill="FFFFFF"/>
+              </w:rPr>
+            </w:pPr>
+            <w:r>
+              <w:rPr>
+                <w:rFonts w:ascii="Tahoma" w:eastAsia="Times New Roman" w:hAnsi="Tahoma" w:cs="Tahoma"/>
+                <w:color w:val="2E1308"/>
+                <w:sz w:val="24"/>
+                <w:szCs w:val="24"/>
+                <w:shd w:val="clear" w:color="auto" w:fill="FFFFFF"/>
+              </w:rPr>
+              <w:t>But I did not forget Your law.</w:t>
+            </w:r>
+          </w:p>
+        </w:tc>
+      </w:tr>
+      <w:tr>
+        <w:tc>
+          <w:tcPr>
+            <w:tcW w:w="629" w:type="pct"/>
+          </w:tcPr>
+          <w:p>
+            <w:pPr>
+              <w:pStyle w:val="EnglishHangNoCoptic"/>
+            </w:pPr>
+            <w:r>
+              <w:lastRenderedPageBreak/>
+              <w:t xml:space="preserve">62 At midnight I rise to praise and thank </w:t>
+            </w:r>
+            <w:r>
+              <w:t>You</w:t>
+            </w:r>
+          </w:p>
+          <w:p>
+            <w:pPr>
+              <w:pStyle w:val="EnglishHangEndNoCoptic"/>
+            </w:pPr>
+            <w:r>
+              <w:tab/>
+              <w:t xml:space="preserve">for the justice of </w:t>
+            </w:r>
+            <w:r>
+              <w:t>Your</w:t>
+            </w:r>
+            <w:r>
+              <w:t xml:space="preserve"> judgments.</w:t>
+            </w:r>
+          </w:p>
+          <w:p>
+            <w:pPr>
+              <w:pStyle w:val="CoptIndEnd"/>
+            </w:pPr>
+          </w:p>
+        </w:tc>
+        <w:tc>
+          <w:tcPr>
+            <w:tcW w:w="613" w:type="pct"/>
+          </w:tcPr>
+          <w:p>
+            <w:pPr>
+              <w:pStyle w:val="EngIndEnd"/>
+            </w:pPr>
+          </w:p>
+        </w:tc>
+        <w:tc>
+          <w:tcPr>
+            <w:tcW w:w="626" w:type="pct"/>
+          </w:tcPr>
+          <w:p>
+            <w:r>
+              <w:t xml:space="preserve">At midnight I used to rise to confess Thee because of the judgements of Thy righteousness.  </w:t>
+            </w:r>
+          </w:p>
+        </w:tc>
+        <w:tc>
+          <w:tcPr>
+            <w:tcW w:w="615" w:type="pct"/>
+          </w:tcPr>
+          <w:p/>
+        </w:tc>
+        <w:tc>
+          <w:tcPr>
+            <w:tcW w:w="621" w:type="pct"/>
+          </w:tcPr>
+          <w:p>
+            <w:r>
+              <w:t>At midnight I rose up to give thanks unto Thee, because of Thy righteous judgments.</w:t>
+            </w:r>
+          </w:p>
+        </w:tc>
+        <w:tc>
+          <w:tcPr>
+            <w:tcW w:w="632" w:type="pct"/>
+          </w:tcPr>
+          <w:p>
+            <w:pPr>
+              <w:pStyle w:val="EngIndEnd"/>
+            </w:pPr>
+            <w:r>
+              <w:t>At midnight I would rise to acknowledge you,</w:t>
+            </w:r>
+          </w:p>
+          <w:p>
+            <w:pPr>
+              <w:pStyle w:val="EngIndEnd"/>
+            </w:pPr>
+            <w:r>
+              <w:t>because of your righteous judgments.</w:t>
+            </w:r>
+          </w:p>
+        </w:tc>
+        <w:tc>
+          <w:tcPr>
+            <w:tcW w:w="632" w:type="pct"/>
+          </w:tcPr>
+          <w:p>
+            <w:pPr>
+              <w:pStyle w:val="EngIndEnd"/>
+            </w:pPr>
+            <w:r>
+              <w:t>At midnight I arose, to give thanks to thee for the judgments of thy righteousness.</w:t>
+            </w:r>
+          </w:p>
+        </w:tc>
+        <w:tc>
+          <w:tcPr>
+            <w:tcW w:w="632" w:type="pct"/>
+          </w:tcPr>
+          <w:p>
+            <w:pPr>
+              <w:spacing w:line="240" w:lineRule="auto"/>
+              <w:jc w:val="left"/>
+              <w:rPr>
+                <w:rFonts w:ascii="Tahoma" w:eastAsia="Times New Roman" w:hAnsi="Tahoma" w:cs="Tahoma"/>
+                <w:color w:val="2E1308"/>
+                <w:sz w:val="24"/>
+                <w:szCs w:val="24"/>
+                <w:shd w:val="clear" w:color="auto" w:fill="FFFFFF"/>
+              </w:rPr>
+            </w:pPr>
+            <w:r>
+              <w:rPr>
+                <w:rFonts w:ascii="Tahoma" w:eastAsia="Times New Roman" w:hAnsi="Tahoma" w:cs="Tahoma"/>
+                <w:color w:val="2E1308"/>
+                <w:sz w:val="24"/>
+                <w:szCs w:val="24"/>
+                <w:shd w:val="clear" w:color="auto" w:fill="FFFFFF"/>
+              </w:rPr>
+              <w:t>At midnight I arose to give thanks to You</w:t>
+            </w:r>
+          </w:p>
+          <w:p>
+            <w:pPr>
+              <w:spacing w:line="240" w:lineRule="auto"/>
+              <w:jc w:val="left"/>
+              <w:rPr>
+                <w:rFonts w:ascii="Tahoma" w:eastAsia="Times New Roman" w:hAnsi="Tahoma" w:cs="Tahoma"/>
+                <w:color w:val="2E1308"/>
+                <w:sz w:val="24"/>
+                <w:szCs w:val="24"/>
+                <w:shd w:val="clear" w:color="auto" w:fill="FFFFFF"/>
+              </w:rPr>
+            </w:pPr>
+            <w:r>
+              <w:rPr>
+                <w:rFonts w:ascii="Tahoma" w:eastAsia="Times New Roman" w:hAnsi="Tahoma" w:cs="Tahoma"/>
+                <w:color w:val="2E1308"/>
+                <w:sz w:val="24"/>
+                <w:szCs w:val="24"/>
+                <w:shd w:val="clear" w:color="auto" w:fill="FFFFFF"/>
+              </w:rPr>
+              <w:t>Because of the judgments of Your righteousness.</w:t>
+            </w:r>
+          </w:p>
+        </w:tc>
+      </w:tr>
+      <w:tr>
+        <w:tc>
+          <w:tcPr>
+            <w:tcW w:w="629" w:type="pct"/>
+          </w:tcPr>
+          <w:p>
+            <w:pPr>
+              <w:pStyle w:val="EnglishHangNoCoptic"/>
+            </w:pPr>
+            <w:r>
+              <w:t xml:space="preserve">63 I am a friend of all who fear </w:t>
+            </w:r>
+            <w:r>
+              <w:t>You</w:t>
+            </w:r>
+          </w:p>
+          <w:p>
+            <w:pPr>
+              <w:pStyle w:val="EnglishHangEndNoCoptic"/>
+            </w:pPr>
+            <w:r>
+              <w:tab/>
+              <w:t xml:space="preserve">and keep </w:t>
+            </w:r>
+            <w:r>
+              <w:t>Your</w:t>
+            </w:r>
+            <w:r>
+              <w:t xml:space="preserve"> commandments.</w:t>
+            </w:r>
+          </w:p>
+          <w:p>
+            <w:pPr>
+              <w:pStyle w:val="EnglishHangNoCoptic"/>
+            </w:pPr>
+          </w:p>
+        </w:tc>
+        <w:tc>
+          <w:tcPr>
+            <w:tcW w:w="613" w:type="pct"/>
+          </w:tcPr>
+          <w:p>
+            <w:pPr>
+              <w:pStyle w:val="EngIndEnd"/>
+            </w:pPr>
+          </w:p>
+        </w:tc>
+        <w:tc>
+          <w:tcPr>
+            <w:tcW w:w="626" w:type="pct"/>
+          </w:tcPr>
+          <w:p>
+            <w:r>
+              <w:t xml:space="preserve">I am a companion to </w:t>
+            </w:r>
+            <w:proofErr w:type="spellStart"/>
+            <w:r>
+              <w:t>every one</w:t>
+            </w:r>
+            <w:proofErr w:type="spellEnd"/>
+            <w:r>
+              <w:t xml:space="preserve"> who fears Thee, and those who keep Thy commandments</w:t>
+            </w:r>
+            <w:r>
+              <w:t>.</w:t>
+            </w:r>
+          </w:p>
+        </w:tc>
+        <w:tc>
+          <w:tcPr>
+            <w:tcW w:w="615" w:type="pct"/>
+          </w:tcPr>
+          <w:p/>
+        </w:tc>
+        <w:tc>
+          <w:tcPr>
+            <w:tcW w:w="621" w:type="pct"/>
+          </w:tcPr>
+          <w:p>
+            <w:r>
+              <w:t>I am a part of all them that fear Thee, and of them that keep Thy commandments.</w:t>
+            </w:r>
+          </w:p>
+        </w:tc>
+        <w:tc>
+          <w:tcPr>
+            <w:tcW w:w="632" w:type="pct"/>
+          </w:tcPr>
+          <w:p>
+            <w:pPr>
+              <w:pStyle w:val="EngIndEnd"/>
+            </w:pPr>
+            <w:r>
+              <w:t>I am a partner with all who fear your</w:t>
+            </w:r>
+          </w:p>
+          <w:p>
+            <w:pPr>
+              <w:pStyle w:val="EngIndEnd"/>
+            </w:pPr>
+            <w:r>
+              <w:t>and with those who kept your commandments.</w:t>
+            </w:r>
+          </w:p>
+        </w:tc>
+        <w:tc>
+          <w:tcPr>
+            <w:tcW w:w="632" w:type="pct"/>
+          </w:tcPr>
+          <w:p>
+            <w:pPr>
+              <w:pStyle w:val="EngIndEnd"/>
+            </w:pPr>
+            <w:r>
+              <w:t>I am a companion of all them that fear thee, and of them that keep thy commandments.</w:t>
+            </w:r>
+          </w:p>
+        </w:tc>
+        <w:tc>
+          <w:tcPr>
+            <w:tcW w:w="632" w:type="pct"/>
+          </w:tcPr>
+          <w:p>
+            <w:pPr>
+              <w:spacing w:line="240" w:lineRule="auto"/>
+              <w:jc w:val="left"/>
+              <w:rPr>
+                <w:rFonts w:ascii="Tahoma" w:eastAsia="Times New Roman" w:hAnsi="Tahoma" w:cs="Tahoma"/>
+                <w:color w:val="2E1308"/>
+                <w:sz w:val="24"/>
+                <w:szCs w:val="24"/>
+                <w:shd w:val="clear" w:color="auto" w:fill="FFFFFF"/>
+              </w:rPr>
+            </w:pPr>
+            <w:r>
+              <w:rPr>
+                <w:rFonts w:ascii="Tahoma" w:eastAsia="Times New Roman" w:hAnsi="Tahoma" w:cs="Tahoma"/>
+                <w:color w:val="2E1308"/>
+                <w:sz w:val="24"/>
+                <w:szCs w:val="24"/>
+                <w:shd w:val="clear" w:color="auto" w:fill="FFFFFF"/>
+              </w:rPr>
+              <w:t>I am a companion of all who fear You</w:t>
+            </w:r>
+          </w:p>
+          <w:p>
+            <w:pPr>
+              <w:spacing w:line="240" w:lineRule="auto"/>
+              <w:jc w:val="left"/>
+              <w:rPr>
+                <w:rFonts w:ascii="Tahoma" w:eastAsia="Times New Roman" w:hAnsi="Tahoma" w:cs="Tahoma"/>
+                <w:color w:val="2E1308"/>
+                <w:sz w:val="24"/>
+                <w:szCs w:val="24"/>
+                <w:shd w:val="clear" w:color="auto" w:fill="FFFFFF"/>
+              </w:rPr>
+            </w:pPr>
+            <w:r>
+              <w:rPr>
+                <w:rFonts w:ascii="Tahoma" w:eastAsia="Times New Roman" w:hAnsi="Tahoma" w:cs="Tahoma"/>
+                <w:color w:val="2E1308"/>
+                <w:sz w:val="24"/>
+                <w:szCs w:val="24"/>
+                <w:shd w:val="clear" w:color="auto" w:fill="FFFFFF"/>
+              </w:rPr>
+              <w:t>And keep Your commandments.</w:t>
+            </w:r>
+          </w:p>
+        </w:tc>
+      </w:tr>
+      <w:tr>
+        <w:tc>
+          <w:tcPr>
+            <w:tcW w:w="629" w:type="pct"/>
+          </w:tcPr>
+          <w:p>
+            <w:pPr>
+              <w:pStyle w:val="EnglishHangNoCoptic"/>
+            </w:pPr>
+            <w:r>
+              <w:t xml:space="preserve">64 The earth, O Lord, is full of </w:t>
+            </w:r>
+            <w:r>
+              <w:t>Your</w:t>
+            </w:r>
+            <w:r>
+              <w:t xml:space="preserve"> mercy;</w:t>
+            </w:r>
+            <w:r>
+              <w:rPr>
+                <w:rStyle w:val="FootnoteReference"/>
+              </w:rPr>
+              <w:footnoteReference w:id="2"/>
+            </w:r>
+          </w:p>
+          <w:p>
+            <w:pPr>
+              <w:pStyle w:val="EnglishHangEndNoCoptic"/>
+            </w:pPr>
+            <w:r>
+              <w:tab/>
+              <w:t xml:space="preserve">teach me </w:t>
+            </w:r>
+            <w:r>
+              <w:t>Your</w:t>
+            </w:r>
+            <w:r>
+              <w:t xml:space="preserve"> rights.</w:t>
+            </w:r>
+          </w:p>
+          <w:p>
+            <w:pPr>
+              <w:pStyle w:val="EnglishHangNoCoptic"/>
+            </w:pPr>
+          </w:p>
+        </w:tc>
+        <w:tc>
+          <w:tcPr>
+            <w:tcW w:w="613" w:type="pct"/>
+          </w:tcPr>
+          <w:p>
+            <w:pPr>
+              <w:pStyle w:val="EngIndEnd"/>
+            </w:pPr>
+          </w:p>
+        </w:tc>
+        <w:tc>
+          <w:tcPr>
+            <w:tcW w:w="626" w:type="pct"/>
+          </w:tcPr>
+          <w:p>
+            <w:r>
+              <w:t xml:space="preserve">The earth, is filled of Thy </w:t>
+            </w:r>
+            <w:proofErr w:type="gramStart"/>
+            <w:r>
+              <w:t>mercy</w:t>
+            </w:r>
+            <w:proofErr w:type="gramEnd"/>
+            <w:r>
+              <w:t xml:space="preserve"> O Lord, teach me Thy truths.  </w:t>
+            </w:r>
+          </w:p>
+        </w:tc>
+        <w:tc>
+          <w:tcPr>
+            <w:tcW w:w="615" w:type="pct"/>
+          </w:tcPr>
+          <w:p/>
+        </w:tc>
+        <w:tc>
+          <w:tcPr>
+            <w:tcW w:w="621" w:type="pct"/>
+          </w:tcPr>
+          <w:p>
+            <w:r>
+              <w:t>The earth, O Lord, is full of Thy mercy; O teach me Thy statutes.</w:t>
+            </w:r>
+          </w:p>
+        </w:tc>
+        <w:tc>
+          <w:tcPr>
+            <w:tcW w:w="632" w:type="pct"/>
+          </w:tcPr>
+          <w:p>
+            <w:pPr>
+              <w:pStyle w:val="EngIndEnd"/>
+            </w:pPr>
+            <w:r>
+              <w:t>The earth, O Lord, is full of your mercy;</w:t>
+            </w:r>
+          </w:p>
+          <w:p>
+            <w:pPr>
+              <w:pStyle w:val="EngIndEnd"/>
+            </w:pPr>
+            <w:r>
+              <w:t>teach me your statutes.</w:t>
+            </w:r>
+          </w:p>
+        </w:tc>
+        <w:tc>
+          <w:tcPr>
+            <w:tcW w:w="632" w:type="pct"/>
+          </w:tcPr>
+          <w:p>
+            <w:pPr>
+              <w:pStyle w:val="EngIndEnd"/>
+            </w:pPr>
+            <w:r>
+              <w:t>O Lord, the earth is full of thy mercy: teach me thine ordinances.</w:t>
+            </w:r>
+          </w:p>
+        </w:tc>
+        <w:tc>
+          <w:tcPr>
+            <w:tcW w:w="632" w:type="pct"/>
+          </w:tcPr>
+          <w:p>
+            <w:pPr>
+              <w:spacing w:line="240" w:lineRule="auto"/>
+              <w:jc w:val="left"/>
+              <w:rPr>
+                <w:rFonts w:ascii="Tahoma" w:eastAsia="Times New Roman" w:hAnsi="Tahoma" w:cs="Tahoma"/>
+                <w:color w:val="2E1308"/>
+                <w:sz w:val="24"/>
+                <w:szCs w:val="24"/>
+                <w:shd w:val="clear" w:color="auto" w:fill="FFFFFF"/>
+              </w:rPr>
+            </w:pPr>
+            <w:r>
+              <w:rPr>
+                <w:rFonts w:ascii="Tahoma" w:eastAsia="Times New Roman" w:hAnsi="Tahoma" w:cs="Tahoma"/>
+                <w:color w:val="2E1308"/>
+                <w:sz w:val="24"/>
+                <w:szCs w:val="24"/>
+                <w:shd w:val="clear" w:color="auto" w:fill="FFFFFF"/>
+              </w:rPr>
+              <w:t>O Lord, the earth is full of Your mercy;</w:t>
+            </w:r>
+          </w:p>
+          <w:p>
+            <w:pPr>
+              <w:spacing w:line="240" w:lineRule="auto"/>
+              <w:jc w:val="left"/>
+              <w:rPr>
+                <w:rFonts w:ascii="Tahoma" w:eastAsia="Times New Roman" w:hAnsi="Tahoma" w:cs="Tahoma"/>
+                <w:color w:val="2E1308"/>
+                <w:sz w:val="24"/>
+                <w:szCs w:val="24"/>
+                <w:shd w:val="clear" w:color="auto" w:fill="FFFFFF"/>
+              </w:rPr>
+            </w:pPr>
+            <w:r>
+              <w:rPr>
+                <w:rFonts w:ascii="Tahoma" w:eastAsia="Times New Roman" w:hAnsi="Tahoma" w:cs="Tahoma"/>
+                <w:color w:val="2E1308"/>
+                <w:sz w:val="24"/>
+                <w:szCs w:val="24"/>
+                <w:shd w:val="clear" w:color="auto" w:fill="FFFFFF"/>
+              </w:rPr>
+              <w:t>Teach me Your ordinances.</w:t>
+            </w:r>
+            <w:bookmarkStart w:id="0" w:name="_GoBack"/>
+            <w:bookmarkEnd w:id="0"/>
           </w:p>
         </w:tc>
       </w:tr>
@@ -1127,7 +1466,7 @@
 </file>
 
 <file path=word/endnotes.xml><?xml version="1.0" encoding="utf-8"?>
-<w:endnotes xmlns:wpc="http://schemas.microsoft.com/office/word/2010/wordprocessingCanvas" xmlns:mo="http://schemas.microsoft.com/office/mac/office/2008/main" xmlns:mc="http://schemas.openxmlformats.org/markup-compatibility/2006" xmlns:mv="urn:schemas-microsoft-com:mac:vml" xmlns:o="urn:schemas-microsoft-com:office:office" xmlns:r="http://schemas.openxmlformats.org/officeDocument/2006/relationships" xmlns:m="http://schemas.openxmlformats.org/officeDocument/2006/math" xmlns:v="urn:schemas-microsoft-com:vml" xmlns:wp14="http://schemas.microsoft.com/office/word/2010/wordprocessingDrawing" xmlns:wp="http://schemas.openxmlformats.org/drawingml/2006/wordprocessingDrawing" xmlns:w10="urn:schemas-microsoft-com:office:word" xmlns:w="http://schemas.openxmlformats.org/wordprocessingml/2006/main" xmlns:w14="http://schemas.microsoft.com/office/word/2010/wordml" xmlns:w15="http://schemas.microsoft.com/office/word/2012/wordml" xmlns:wpg="http://schemas.microsoft.com/office/word/2010/wordprocessingGroup" xmlns:wpi="http://schemas.microsoft.com/office/word/2010/wordprocessingInk" xmlns:wne="http://schemas.microsoft.com/office/word/2006/wordml" xmlns:wps="http://schemas.microsoft.com/office/word/2010/wordprocessingShape" mc:Ignorable="w14 w15 wp14">
+<w:endnotes xmlns:wpc="http://schemas.microsoft.com/office/word/2010/wordprocessingCanvas" xmlns:cx="http://schemas.microsoft.com/office/drawing/2014/chartex" xmlns:cx1="http://schemas.microsoft.com/office/drawing/2015/9/8/chartex" xmlns:mc="http://schemas.openxmlformats.org/markup-compatibility/2006" xmlns:o="urn:schemas-microsoft-com:office:office" xmlns:r="http://schemas.openxmlformats.org/officeDocument/2006/relationships" xmlns:m="http://schemas.openxmlformats.org/officeDocument/2006/math" xmlns:v="urn:schemas-microsoft-com:vml" xmlns:wp14="http://schemas.microsoft.com/office/word/2010/wordprocessingDrawing" xmlns:wp="http://schemas.openxmlformats.org/drawingml/2006/wordprocessingDrawing" xmlns:w10="urn:schemas-microsoft-com:office:word" xmlns:w="http://schemas.openxmlformats.org/wordprocessingml/2006/main" xmlns:w14="http://schemas.microsoft.com/office/word/2010/wordml" xmlns:w15="http://schemas.microsoft.com/office/word/2012/wordml" xmlns:w16se="http://schemas.microsoft.com/office/word/2015/wordml/symex" xmlns:wpg="http://schemas.microsoft.com/office/word/2010/wordprocessingGroup" xmlns:wpi="http://schemas.microsoft.com/office/word/2010/wordprocessingInk" xmlns:wne="http://schemas.microsoft.com/office/word/2006/wordml" xmlns:wps="http://schemas.microsoft.com/office/word/2010/wordprocessingShape" mc:Ignorable="w14 w15 w16se wp14">
   <w:endnote w:type="separator" w:id="-1">
     <w:p>
       <w:pPr>
@@ -1152,7 +1491,7 @@
 </file>
 
 <file path=word/footnotes.xml><?xml version="1.0" encoding="utf-8"?>
-<w:footnotes xmlns:wpc="http://schemas.microsoft.com/office/word/2010/wordprocessingCanvas" xmlns:mo="http://schemas.microsoft.com/office/mac/office/2008/main" xmlns:mc="http://schemas.openxmlformats.org/markup-compatibility/2006" xmlns:mv="urn:schemas-microsoft-com:mac:vml" xmlns:o="urn:schemas-microsoft-com:office:office" xmlns:r="http://schemas.openxmlformats.org/officeDocument/2006/relationships" xmlns:m="http://schemas.openxmlformats.org/officeDocument/2006/math" xmlns:v="urn:schemas-microsoft-com:vml" xmlns:wp14="http://schemas.microsoft.com/office/word/2010/wordprocessingDrawing" xmlns:wp="http://schemas.openxmlformats.org/drawingml/2006/wordprocessingDrawing" xmlns:w10="urn:schemas-microsoft-com:office:word" xmlns:w="http://schemas.openxmlformats.org/wordprocessingml/2006/main" xmlns:w14="http://schemas.microsoft.com/office/word/2010/wordml" xmlns:w15="http://schemas.microsoft.com/office/word/2012/wordml" xmlns:wpg="http://schemas.microsoft.com/office/word/2010/wordprocessingGroup" xmlns:wpi="http://schemas.microsoft.com/office/word/2010/wordprocessingInk" xmlns:wne="http://schemas.microsoft.com/office/word/2006/wordml" xmlns:wps="http://schemas.microsoft.com/office/word/2010/wordprocessingShape" mc:Ignorable="w14 w15 wp14">
+<w:footnotes xmlns:wpc="http://schemas.microsoft.com/office/word/2010/wordprocessingCanvas" xmlns:cx="http://schemas.microsoft.com/office/drawing/2014/chartex" xmlns:cx1="http://schemas.microsoft.com/office/drawing/2015/9/8/chartex" xmlns:mc="http://schemas.openxmlformats.org/markup-compatibility/2006" xmlns:o="urn:schemas-microsoft-com:office:office" xmlns:r="http://schemas.openxmlformats.org/officeDocument/2006/relationships" xmlns:m="http://schemas.openxmlformats.org/officeDocument/2006/math" xmlns:v="urn:schemas-microsoft-com:vml" xmlns:wp14="http://schemas.microsoft.com/office/word/2010/wordprocessingDrawing" xmlns:wp="http://schemas.openxmlformats.org/drawingml/2006/wordprocessingDrawing" xmlns:w10="urn:schemas-microsoft-com:office:word" xmlns:w="http://schemas.openxmlformats.org/wordprocessingml/2006/main" xmlns:w14="http://schemas.microsoft.com/office/word/2010/wordml" xmlns:w15="http://schemas.microsoft.com/office/word/2012/wordml" xmlns:w16se="http://schemas.microsoft.com/office/word/2015/wordml/symex" xmlns:wpg="http://schemas.microsoft.com/office/word/2010/wordprocessingGroup" xmlns:wpi="http://schemas.microsoft.com/office/word/2010/wordprocessingInk" xmlns:wne="http://schemas.microsoft.com/office/word/2006/wordml" xmlns:wps="http://schemas.microsoft.com/office/word/2010/wordprocessingShape" mc:Ignorable="w14 w15 w16se wp14">
   <w:footnote w:type="separator" w:id="-1">
     <w:p>
       <w:pPr>
@@ -1194,7 +1533,15 @@
         <w:t>Lit</w:t>
       </w:r>
       <w:r>
-        <w:t>. Face: a Hebraism for ‘favor’. (Cp. Psalm 44:13).</w:t>
+        <w:t xml:space="preserve">. Face: </w:t>
+      </w:r>
+      <w:proofErr w:type="gramStart"/>
+      <w:r>
+        <w:t>a</w:t>
+      </w:r>
+      <w:proofErr w:type="gramEnd"/>
+      <w:r>
+        <w:t xml:space="preserve"> Hebraism for ‘favor’. (Cp. Psalm 44:13).</w:t>
       </w:r>
     </w:p>
   </w:footnote>
@@ -1218,7 +1565,7 @@
 </file>
 
 <file path=word/styles.xml><?xml version="1.0" encoding="utf-8"?>
-<w:styles xmlns:mc="http://schemas.openxmlformats.org/markup-compatibility/2006" xmlns:r="http://schemas.openxmlformats.org/officeDocument/2006/relationships" xmlns:w="http://schemas.openxmlformats.org/wordprocessingml/2006/main" xmlns:w14="http://schemas.microsoft.com/office/word/2010/wordml" xmlns:w15="http://schemas.microsoft.com/office/word/2012/wordml" mc:Ignorable="w14 w15">
+<w:styles xmlns:mc="http://schemas.openxmlformats.org/markup-compatibility/2006" xmlns:r="http://schemas.openxmlformats.org/officeDocument/2006/relationships" xmlns:w="http://schemas.openxmlformats.org/wordprocessingml/2006/main" xmlns:w14="http://schemas.microsoft.com/office/word/2010/wordml" xmlns:w15="http://schemas.microsoft.com/office/word/2012/wordml" xmlns:w16se="http://schemas.microsoft.com/office/word/2015/wordml/symex" mc:Ignorable="w14 w15 w16se">
   <w:docDefaults>
     <w:rPrDefault>
       <w:rPr>
@@ -1234,7 +1581,7 @@
       </w:pPr>
     </w:pPrDefault>
   </w:docDefaults>
-  <w:latentStyles w:defLockedState="0" w:defUIPriority="99" w:defSemiHidden="0" w:defUnhideWhenUsed="0" w:defQFormat="0" w:count="380">
+  <w:latentStyles w:defLockedState="0" w:defUIPriority="99" w:defSemiHidden="0" w:defUnhideWhenUsed="0" w:defQFormat="0" w:count="371">
     <w:lsdException w:name="Normal" w:uiPriority="0" w:qFormat="1"/>
     <w:lsdException w:name="heading 1" w:uiPriority="9" w:qFormat="1"/>
     <w:lsdException w:name="heading 2" w:semiHidden="1" w:uiPriority="9" w:unhideWhenUsed="1" w:qFormat="1"/>
@@ -1728,7 +2075,6 @@
       <w:spacing w:after="0" w:line="240" w:lineRule="auto"/>
     </w:pPr>
     <w:tblPr>
-      <w:tblInd w:w="0" w:type="dxa"/>
       <w:tblBorders>
         <w:top w:val="single" w:sz="4" w:space="0" w:color="auto"/>
         <w:left w:val="single" w:sz="4" w:space="0" w:color="auto"/>
@@ -1737,12 +2083,6 @@
         <w:insideH w:val="single" w:sz="4" w:space="0" w:color="auto"/>
         <w:insideV w:val="single" w:sz="4" w:space="0" w:color="auto"/>
       </w:tblBorders>
-      <w:tblCellMar>
-        <w:top w:w="0" w:type="dxa"/>
-        <w:left w:w="108" w:type="dxa"/>
-        <w:bottom w:w="0" w:type="dxa"/>
-        <w:right w:w="108" w:type="dxa"/>
-      </w:tblCellMar>
     </w:tblPr>
   </w:style>
   <w:style w:type="paragraph" w:customStyle="1" w:styleId="Coptic">
@@ -2280,6 +2620,16 @@
       <w:sz w:val="18"/>
       <w:szCs w:val="20"/>
     </w:rPr>
+  </w:style>
+  <w:style w:type="character" w:customStyle="1" w:styleId="k4w">
+    <w:name w:val="k4w"/>
+    <w:basedOn w:val="DefaultParagraphFont"/>
+    <w:rsid w:val="005673F9"/>
+  </w:style>
+  <w:style w:type="character" w:customStyle="1" w:styleId="apple-converted-space">
+    <w:name w:val="apple-converted-space"/>
+    <w:basedOn w:val="DefaultParagraphFont"/>
+    <w:rsid w:val="005673F9"/>
   </w:style>
 </w:styles>
 </file>
@@ -2572,7 +2922,7 @@
 </file>
 
 <file path=customXml/itemProps1.xml><?xml version="1.0" encoding="utf-8"?>
-<ds:datastoreItem xmlns:ds="http://schemas.openxmlformats.org/officeDocument/2006/customXml" ds:itemID="{8ABB2DCF-BFF0-1541-AE8D-3793EFF699BC}">
+<ds:datastoreItem xmlns:ds="http://schemas.openxmlformats.org/officeDocument/2006/customXml" ds:itemID="{C8B76525-4D8B-4640-9F66-EB3A7D622AAA}">
   <ds:schemaRefs>
     <ds:schemaRef ds:uri="http://schemas.openxmlformats.org/officeDocument/2006/bibliography"/>
   </ds:schemaRefs>

--- a/Psalms/118-08.docx
+++ b/Psalms/118-08.docx
@@ -130,6 +130,7 @@
             <w:pPr>
               <w:pStyle w:val="EnglishHangNoCoptic"/>
             </w:pPr>
+            <w:bookmarkStart w:id="0" w:name="_GoBack" w:colFirst="1" w:colLast="1"/>
             <w:r>
               <w:t xml:space="preserve">57 </w:t>
             </w:r>
@@ -165,6 +166,41 @@
           <w:tcPr>
             <w:tcW w:w="613" w:type="pct"/>
           </w:tcPr>
+          <w:p>
+            <w:pPr>
+              <w:pStyle w:val="EnglishHangNoCoptic"/>
+            </w:pPr>
+            <w:r>
+              <w:t xml:space="preserve">57 </w:t>
+            </w:r>
+            <w:r>
+              <w:t>You</w:t>
+            </w:r>
+            <w:r>
+              <w:t xml:space="preserve"> are my portion, O Lord;</w:t>
+            </w:r>
+          </w:p>
+          <w:p>
+            <w:pPr>
+              <w:pStyle w:val="EnglishHangEndNoCoptic"/>
+            </w:pPr>
+            <w:r>
+              <w:tab/>
+              <w:t xml:space="preserve">I </w:t>
+            </w:r>
+            <w:r>
+              <w:t>said that I would</w:t>
+            </w:r>
+            <w:r>
+              <w:t xml:space="preserve"> keep </w:t>
+            </w:r>
+            <w:r>
+              <w:t>Your</w:t>
+            </w:r>
+            <w:r>
+              <w:t xml:space="preserve"> law.</w:t>
+            </w:r>
+          </w:p>
           <w:p>
             <w:pPr>
               <w:pStyle w:val="EngIndEnd"/>
@@ -283,6 +319,7 @@
           </w:p>
         </w:tc>
       </w:tr>
+      <w:bookmarkEnd w:id="0"/>
       <w:tr>
         <w:tc>
           <w:tcPr>
@@ -336,6 +373,56 @@
           <w:tcPr>
             <w:tcW w:w="613" w:type="pct"/>
           </w:tcPr>
+          <w:p>
+            <w:pPr>
+              <w:pStyle w:val="EnglishHangNoCoptic"/>
+            </w:pPr>
+            <w:r>
+              <w:t>58 I implore</w:t>
+            </w:r>
+            <w:r>
+              <w:t>d</w:t>
+            </w:r>
+            <w:r>
+              <w:t xml:space="preserve"> </w:t>
+            </w:r>
+            <w:r>
+              <w:t>Your</w:t>
+            </w:r>
+            <w:r>
+              <w:t xml:space="preserve"> grace</w:t>
+            </w:r>
+            <w:r>
+              <w:rPr>
+                <w:rStyle w:val="FootnoteReference"/>
+              </w:rPr>
+              <w:footnoteReference w:id="2"/>
+            </w:r>
+            <w:r>
+              <w:t xml:space="preserve"> with all my heart;</w:t>
+            </w:r>
+          </w:p>
+          <w:p>
+            <w:pPr>
+              <w:pStyle w:val="EnglishHangEndNoCoptic"/>
+            </w:pPr>
+            <w:r>
+              <w:tab/>
+              <w:t xml:space="preserve">have mercy on me according to </w:t>
+            </w:r>
+            <w:r>
+              <w:t>Your</w:t>
+            </w:r>
+            <w:r>
+              <w:t xml:space="preserve"> </w:t>
+            </w:r>
+            <w:r>
+              <w:t>saying</w:t>
+            </w:r>
+            <w:r>
+              <w:t>,</w:t>
+            </w:r>
+          </w:p>
           <w:p>
             <w:pPr>
               <w:pStyle w:val="EngIndEnd"/>
@@ -508,6 +595,41 @@
           </w:tcPr>
           <w:p>
             <w:pPr>
+              <w:pStyle w:val="EnglishHangNoCoptic"/>
+            </w:pPr>
+            <w:r>
+              <w:t xml:space="preserve">59 I considered </w:t>
+            </w:r>
+            <w:r>
+              <w:t>Your</w:t>
+            </w:r>
+            <w:r>
+              <w:t xml:space="preserve"> ways,</w:t>
+            </w:r>
+          </w:p>
+          <w:p>
+            <w:pPr>
+              <w:pStyle w:val="EnglishHangEndNoCoptic"/>
+            </w:pPr>
+            <w:r>
+              <w:tab/>
+              <w:t xml:space="preserve">and </w:t>
+            </w:r>
+            <w:r>
+              <w:t xml:space="preserve">I </w:t>
+            </w:r>
+            <w:r>
+              <w:t xml:space="preserve">turned my feet to </w:t>
+            </w:r>
+            <w:r>
+              <w:t>Your</w:t>
+            </w:r>
+            <w:r>
+              <w:t xml:space="preserve"> testimonies.</w:t>
+            </w:r>
+          </w:p>
+          <w:p>
+            <w:pPr>
               <w:pStyle w:val="EngIndEnd"/>
             </w:pPr>
           </w:p>
@@ -669,6 +791,55 @@
           </w:tcPr>
           <w:p>
             <w:pPr>
+              <w:pStyle w:val="EnglishHangNoCoptic"/>
+            </w:pPr>
+            <w:r>
+              <w:t xml:space="preserve">60 I was </w:t>
+            </w:r>
+            <w:r>
+              <w:t>prepared,</w:t>
+            </w:r>
+            <w:r>
+              <w:t xml:space="preserve"> and </w:t>
+            </w:r>
+            <w:r>
+              <w:t xml:space="preserve">I was </w:t>
+            </w:r>
+            <w:r>
+              <w:t xml:space="preserve">not </w:t>
+            </w:r>
+            <w:r>
+              <w:t>troubled,</w:t>
+            </w:r>
+          </w:p>
+          <w:p>
+            <w:pPr>
+              <w:pStyle w:val="EnglishHangEndNoCoptic"/>
+            </w:pPr>
+            <w:r>
+              <w:tab/>
+            </w:r>
+            <w:r>
+              <w:t>that I might</w:t>
+            </w:r>
+            <w:r>
+              <w:t xml:space="preserve"> </w:t>
+            </w:r>
+            <w:r>
+              <w:t>keep</w:t>
+            </w:r>
+            <w:r>
+              <w:t xml:space="preserve"> </w:t>
+            </w:r>
+            <w:r>
+              <w:t>Your</w:t>
+            </w:r>
+            <w:r>
+              <w:t xml:space="preserve"> commandments.</w:t>
+            </w:r>
+          </w:p>
+          <w:p>
+            <w:pPr>
               <w:pStyle w:val="EngIndEnd"/>
             </w:pPr>
           </w:p>
@@ -792,6 +963,7 @@
               <w:pStyle w:val="EnglishHangNoCoptic"/>
             </w:pPr>
             <w:r>
+              <w:lastRenderedPageBreak/>
               <w:t>61 The cords of sinners entangle me,</w:t>
             </w:r>
           </w:p>
@@ -822,6 +994,38 @@
           </w:tcPr>
           <w:p>
             <w:pPr>
+              <w:pStyle w:val="EnglishHangNoCoptic"/>
+            </w:pPr>
+            <w:r>
+              <w:t xml:space="preserve">61 The </w:t>
+            </w:r>
+            <w:r>
+              <w:t>ropes</w:t>
+            </w:r>
+            <w:r>
+              <w:t xml:space="preserve"> of sinners entangle me,</w:t>
+            </w:r>
+          </w:p>
+          <w:p>
+            <w:pPr>
+              <w:pStyle w:val="EnglishHangEndNoCoptic"/>
+            </w:pPr>
+            <w:r>
+              <w:tab/>
+              <w:t>but I did</w:t>
+            </w:r>
+            <w:r>
+              <w:t xml:space="preserve"> not forget </w:t>
+            </w:r>
+            <w:r>
+              <w:t>Your</w:t>
+            </w:r>
+            <w:r>
+              <w:t xml:space="preserve"> law.</w:t>
+            </w:r>
+          </w:p>
+          <w:p>
+            <w:pPr>
               <w:pStyle w:val="EngIndEnd"/>
             </w:pPr>
           </w:p>
@@ -869,7 +1073,6 @@
               <w:pStyle w:val="EngIndEnd"/>
             </w:pPr>
             <w:r>
-              <w:lastRenderedPageBreak/>
               <w:t>and your law I did not forget.</w:t>
             </w:r>
           </w:p>
@@ -883,7 +1086,6 @@
               <w:pStyle w:val="EngIndEnd"/>
             </w:pPr>
             <w:r>
-              <w:lastRenderedPageBreak/>
               <w:t>The snares of sinners entangled me: but I forgot not thy law.</w:t>
             </w:r>
           </w:p>
@@ -950,7 +1152,6 @@
               <w:pStyle w:val="EnglishHangNoCoptic"/>
             </w:pPr>
             <w:r>
-              <w:lastRenderedPageBreak/>
               <w:t xml:space="preserve">62 At midnight I rise to praise and thank </w:t>
             </w:r>
             <w:r>
@@ -982,6 +1183,55 @@
           <w:tcPr>
             <w:tcW w:w="613" w:type="pct"/>
           </w:tcPr>
+          <w:p>
+            <w:pPr>
+              <w:pStyle w:val="EnglishHangNoCoptic"/>
+            </w:pPr>
+            <w:r>
+              <w:t xml:space="preserve">62 At midnight I </w:t>
+            </w:r>
+            <w:r>
+              <w:t>would rise</w:t>
+            </w:r>
+            <w:r>
+              <w:t xml:space="preserve"> to </w:t>
+            </w:r>
+            <w:r>
+              <w:t>confess</w:t>
+            </w:r>
+            <w:r>
+              <w:rPr>
+                <w:rStyle w:val="FootnoteReference"/>
+              </w:rPr>
+              <w:footnoteReference w:id="3"/>
+            </w:r>
+            <w:r>
+              <w:t xml:space="preserve"> </w:t>
+            </w:r>
+            <w:r>
+              <w:t>You</w:t>
+            </w:r>
+          </w:p>
+          <w:p>
+            <w:pPr>
+              <w:pStyle w:val="EnglishHangEndNoCoptic"/>
+            </w:pPr>
+            <w:r>
+              <w:tab/>
+            </w:r>
+            <w:r>
+              <w:t>because of</w:t>
+            </w:r>
+            <w:r>
+              <w:t xml:space="preserve"> the </w:t>
+            </w:r>
+            <w:r>
+              <w:t>Your righteous judgments</w:t>
+            </w:r>
+            <w:r>
+              <w:t>.</w:t>
+            </w:r>
+          </w:p>
           <w:p>
             <w:pPr>
               <w:pStyle w:val="EngIndEnd"/>
@@ -1143,6 +1393,38 @@
           </w:tcPr>
           <w:p>
             <w:pPr>
+              <w:pStyle w:val="EnglishHangNoCoptic"/>
+            </w:pPr>
+            <w:r>
+              <w:t xml:space="preserve">63 I am a </w:t>
+            </w:r>
+            <w:r>
+              <w:t>companion</w:t>
+            </w:r>
+            <w:r>
+              <w:t xml:space="preserve"> of all who fear </w:t>
+            </w:r>
+            <w:r>
+              <w:t>You</w:t>
+            </w:r>
+          </w:p>
+          <w:p>
+            <w:pPr>
+              <w:pStyle w:val="EnglishHangEndNoCoptic"/>
+            </w:pPr>
+            <w:r>
+              <w:tab/>
+              <w:t xml:space="preserve">and keep </w:t>
+            </w:r>
+            <w:r>
+              <w:t>Your</w:t>
+            </w:r>
+            <w:r>
+              <w:t xml:space="preserve"> commandments.</w:t>
+            </w:r>
+          </w:p>
+          <w:p>
+            <w:pPr>
               <w:pStyle w:val="EngIndEnd"/>
             </w:pPr>
           </w:p>
@@ -1292,7 +1574,7 @@
               <w:rPr>
                 <w:rStyle w:val="FootnoteReference"/>
               </w:rPr>
-              <w:footnoteReference w:id="2"/>
+              <w:footnoteReference w:id="4"/>
             </w:r>
           </w:p>
           <w:p>
@@ -1320,6 +1602,47 @@
           <w:tcPr>
             <w:tcW w:w="613" w:type="pct"/>
           </w:tcPr>
+          <w:p>
+            <w:pPr>
+              <w:pStyle w:val="EnglishHangNoCoptic"/>
+            </w:pPr>
+            <w:r>
+              <w:t xml:space="preserve">64 The earth, O Lord, is full of </w:t>
+            </w:r>
+            <w:r>
+              <w:t>Your</w:t>
+            </w:r>
+            <w:r>
+              <w:t xml:space="preserve"> mercy;</w:t>
+            </w:r>
+            <w:r>
+              <w:rPr>
+                <w:rStyle w:val="FootnoteReference"/>
+              </w:rPr>
+              <w:footnoteReference w:id="5"/>
+            </w:r>
+          </w:p>
+          <w:p>
+            <w:pPr>
+              <w:pStyle w:val="EnglishHangEndNoCoptic"/>
+            </w:pPr>
+            <w:r>
+              <w:tab/>
+              <w:t xml:space="preserve">teach me </w:t>
+            </w:r>
+            <w:r>
+              <w:t>Your</w:t>
+            </w:r>
+            <w:r>
+              <w:t xml:space="preserve"> </w:t>
+            </w:r>
+            <w:r>
+              <w:t>statutes</w:t>
+            </w:r>
+            <w:r>
+              <w:t>.</w:t>
+            </w:r>
+          </w:p>
           <w:p>
             <w:pPr>
               <w:pStyle w:val="EngIndEnd"/>
@@ -1443,8 +1766,6 @@
               </w:rPr>
               <w:t>Teach me Your ordinances.</w:t>
             </w:r>
-            <w:bookmarkStart w:id="0" w:name="_GoBack"/>
-            <w:bookmarkEnd w:id="0"/>
           </w:p>
         </w:tc>
       </w:tr>
@@ -1546,6 +1867,71 @@
     </w:p>
   </w:footnote>
   <w:footnote w:id="2">
+    <w:p>
+      <w:pPr>
+        <w:pStyle w:val="footnote"/>
+      </w:pPr>
+      <w:r>
+        <w:rPr>
+          <w:rStyle w:val="FootnoteReference"/>
+        </w:rPr>
+        <w:footnoteRef/>
+      </w:r>
+      <w:r>
+        <w:t xml:space="preserve"> </w:t>
+      </w:r>
+      <w:r>
+        <w:rPr>
+          <w:i/>
+        </w:rPr>
+        <w:t>Lit</w:t>
+      </w:r>
+      <w:r>
+        <w:t xml:space="preserve">. Face: </w:t>
+      </w:r>
+      <w:proofErr w:type="gramStart"/>
+      <w:r>
+        <w:t>a</w:t>
+      </w:r>
+      <w:proofErr w:type="gramEnd"/>
+      <w:r>
+        <w:t xml:space="preserve"> Hebraism for ‘favor’. (Cp. Psalm 44:13).</w:t>
+      </w:r>
+    </w:p>
+  </w:footnote>
+  <w:footnote w:id="3">
+    <w:p>
+      <w:pPr>
+        <w:pStyle w:val="footnote"/>
+      </w:pPr>
+      <w:r>
+        <w:rPr>
+          <w:rStyle w:val="FootnoteReference"/>
+        </w:rPr>
+        <w:footnoteRef/>
+      </w:r>
+      <w:r>
+        <w:t xml:space="preserve"> [JS] or “thank,” “thankfully confess You with praise”</w:t>
+      </w:r>
+    </w:p>
+  </w:footnote>
+  <w:footnote w:id="4">
+    <w:p>
+      <w:pPr>
+        <w:pStyle w:val="footnote"/>
+      </w:pPr>
+      <w:r>
+        <w:rPr>
+          <w:rStyle w:val="FootnoteReference"/>
+        </w:rPr>
+        <w:footnoteRef/>
+      </w:r>
+      <w:r>
+        <w:t xml:space="preserve"> When Christ dwells in the heart, while others complain of poverty, want and suffering, the saints see love and mercy everywhere. ‘Everything has become new’ (2 Cor. 5:17). See also Psalms 32:5; 117:1.</w:t>
+      </w:r>
+    </w:p>
+  </w:footnote>
+  <w:footnote w:id="5">
     <w:p>
       <w:pPr>
         <w:pStyle w:val="footnote"/>
@@ -2922,7 +3308,7 @@
 </file>
 
 <file path=customXml/itemProps1.xml><?xml version="1.0" encoding="utf-8"?>
-<ds:datastoreItem xmlns:ds="http://schemas.openxmlformats.org/officeDocument/2006/customXml" ds:itemID="{C8B76525-4D8B-4640-9F66-EB3A7D622AAA}">
+<ds:datastoreItem xmlns:ds="http://schemas.openxmlformats.org/officeDocument/2006/customXml" ds:itemID="{DEC0C12B-126D-4169-A017-66AD23680E39}">
   <ds:schemaRefs>
     <ds:schemaRef ds:uri="http://schemas.openxmlformats.org/officeDocument/2006/bibliography"/>
   </ds:schemaRefs>

--- a/Psalms/118-08.docx
+++ b/Psalms/118-08.docx
@@ -30,19 +30,21 @@
         <w:tblLook w:val="0420" w:firstRow="1" w:lastRow="0" w:firstColumn="0" w:lastColumn="0" w:noHBand="0" w:noVBand="1"/>
       </w:tblPr>
       <w:tblGrid>
-        <w:gridCol w:w="3649"/>
-        <w:gridCol w:w="3557"/>
-        <w:gridCol w:w="3633"/>
-        <w:gridCol w:w="3569"/>
-        <w:gridCol w:w="3604"/>
-        <w:gridCol w:w="3668"/>
-        <w:gridCol w:w="3668"/>
-        <w:gridCol w:w="3668"/>
+        <w:gridCol w:w="3086"/>
+        <w:gridCol w:w="3006"/>
+        <w:gridCol w:w="2252"/>
+        <w:gridCol w:w="2252"/>
+        <w:gridCol w:w="3070"/>
+        <w:gridCol w:w="3012"/>
+        <w:gridCol w:w="3047"/>
+        <w:gridCol w:w="3099"/>
+        <w:gridCol w:w="3099"/>
+        <w:gridCol w:w="3093"/>
       </w:tblGrid>
       <w:tr>
         <w:tc>
           <w:tcPr>
-            <w:tcW w:w="629" w:type="pct"/>
+            <w:tcW w:w="532" w:type="pct"/>
           </w:tcPr>
           <w:p>
             <w:r>
@@ -52,7 +54,7 @@
         </w:tc>
         <w:tc>
           <w:tcPr>
-            <w:tcW w:w="613" w:type="pct"/>
+            <w:tcW w:w="518" w:type="pct"/>
           </w:tcPr>
           <w:p>
             <w:r>
@@ -62,7 +64,34 @@
         </w:tc>
         <w:tc>
           <w:tcPr>
-            <w:tcW w:w="626" w:type="pct"/>
+            <w:tcW w:w="388" w:type="pct"/>
+          </w:tcPr>
+          <w:p>
+            <w:proofErr w:type="spellStart"/>
+            <w:r>
+              <w:t>Burmester</w:t>
+            </w:r>
+            <w:proofErr w:type="spellEnd"/>
+          </w:p>
+        </w:tc>
+        <w:tc>
+          <w:tcPr>
+            <w:tcW w:w="388" w:type="pct"/>
+          </w:tcPr>
+          <w:p>
+            <w:proofErr w:type="spellStart"/>
+            <w:r>
+              <w:t>Burmester</w:t>
+            </w:r>
+            <w:proofErr w:type="spellEnd"/>
+            <w:r>
+              <w:t>-modernized</w:t>
+            </w:r>
+          </w:p>
+        </w:tc>
+        <w:tc>
+          <w:tcPr>
+            <w:tcW w:w="529" w:type="pct"/>
           </w:tcPr>
           <w:p>
             <w:r>
@@ -72,7 +101,7 @@
         </w:tc>
         <w:tc>
           <w:tcPr>
-            <w:tcW w:w="615" w:type="pct"/>
+            <w:tcW w:w="519" w:type="pct"/>
           </w:tcPr>
           <w:p>
             <w:r>
@@ -82,7 +111,7 @@
         </w:tc>
         <w:tc>
           <w:tcPr>
-            <w:tcW w:w="621" w:type="pct"/>
+            <w:tcW w:w="525" w:type="pct"/>
           </w:tcPr>
           <w:p>
             <w:r>
@@ -92,7 +121,7 @@
         </w:tc>
         <w:tc>
           <w:tcPr>
-            <w:tcW w:w="632" w:type="pct"/>
+            <w:tcW w:w="534" w:type="pct"/>
           </w:tcPr>
           <w:p>
             <w:r>
@@ -102,7 +131,7 @@
         </w:tc>
         <w:tc>
           <w:tcPr>
-            <w:tcW w:w="632" w:type="pct"/>
+            <w:tcW w:w="534" w:type="pct"/>
           </w:tcPr>
           <w:p>
             <w:r>
@@ -112,7 +141,7 @@
         </w:tc>
         <w:tc>
           <w:tcPr>
-            <w:tcW w:w="632" w:type="pct"/>
+            <w:tcW w:w="533" w:type="pct"/>
           </w:tcPr>
           <w:p>
             <w:r>
@@ -124,13 +153,12 @@
       <w:tr>
         <w:tc>
           <w:tcPr>
-            <w:tcW w:w="629" w:type="pct"/>
+            <w:tcW w:w="532" w:type="pct"/>
           </w:tcPr>
           <w:p>
             <w:pPr>
               <w:pStyle w:val="EnglishHangNoCoptic"/>
             </w:pPr>
-            <w:bookmarkStart w:id="0" w:name="_GoBack" w:colFirst="1" w:colLast="1"/>
             <w:r>
               <w:t xml:space="preserve">57 </w:t>
             </w:r>
@@ -164,7 +192,7 @@
         </w:tc>
         <w:tc>
           <w:tcPr>
-            <w:tcW w:w="613" w:type="pct"/>
+            <w:tcW w:w="518" w:type="pct"/>
           </w:tcPr>
           <w:p>
             <w:pPr>
@@ -209,7 +237,23 @@
         </w:tc>
         <w:tc>
           <w:tcPr>
-            <w:tcW w:w="626" w:type="pct"/>
+            <w:tcW w:w="388" w:type="pct"/>
+          </w:tcPr>
+          <w:p>
+            <w:r>
+              <w:t>Thou art my portion, Lord: I have said that I would keep Thy commandments.</w:t>
+            </w:r>
+          </w:p>
+        </w:tc>
+        <w:tc>
+          <w:tcPr>
+            <w:tcW w:w="388" w:type="pct"/>
+          </w:tcPr>
+          <w:p/>
+        </w:tc>
+        <w:tc>
+          <w:tcPr>
+            <w:tcW w:w="529" w:type="pct"/>
           </w:tcPr>
           <w:p>
             <w:r>
@@ -219,13 +263,13 @@
         </w:tc>
         <w:tc>
           <w:tcPr>
-            <w:tcW w:w="615" w:type="pct"/>
+            <w:tcW w:w="519" w:type="pct"/>
           </w:tcPr>
           <w:p/>
         </w:tc>
         <w:tc>
           <w:tcPr>
-            <w:tcW w:w="621" w:type="pct"/>
+            <w:tcW w:w="525" w:type="pct"/>
           </w:tcPr>
           <w:p>
             <w:r>
@@ -235,7 +279,7 @@
         </w:tc>
         <w:tc>
           <w:tcPr>
-            <w:tcW w:w="632" w:type="pct"/>
+            <w:tcW w:w="534" w:type="pct"/>
           </w:tcPr>
           <w:p>
             <w:pPr>
@@ -256,7 +300,7 @@
         </w:tc>
         <w:tc>
           <w:tcPr>
-            <w:tcW w:w="632" w:type="pct"/>
+            <w:tcW w:w="534" w:type="pct"/>
           </w:tcPr>
           <w:p>
             <w:pPr>
@@ -269,7 +313,7 @@
         </w:tc>
         <w:tc>
           <w:tcPr>
-            <w:tcW w:w="632" w:type="pct"/>
+            <w:tcW w:w="533" w:type="pct"/>
           </w:tcPr>
           <w:p>
             <w:pPr>
@@ -319,11 +363,10 @@
           </w:p>
         </w:tc>
       </w:tr>
-      <w:bookmarkEnd w:id="0"/>
       <w:tr>
         <w:tc>
           <w:tcPr>
-            <w:tcW w:w="629" w:type="pct"/>
+            <w:tcW w:w="532" w:type="pct"/>
           </w:tcPr>
           <w:p>
             <w:pPr>
@@ -371,7 +414,7 @@
         </w:tc>
         <w:tc>
           <w:tcPr>
-            <w:tcW w:w="613" w:type="pct"/>
+            <w:tcW w:w="518" w:type="pct"/>
           </w:tcPr>
           <w:p>
             <w:pPr>
@@ -431,7 +474,23 @@
         </w:tc>
         <w:tc>
           <w:tcPr>
-            <w:tcW w:w="626" w:type="pct"/>
+            <w:tcW w:w="388" w:type="pct"/>
+          </w:tcPr>
+          <w:p>
+            <w:r>
+              <w:t>I have besought Thy face with all my heart: have mercy upon me according to Thy word.</w:t>
+            </w:r>
+          </w:p>
+        </w:tc>
+        <w:tc>
+          <w:tcPr>
+            <w:tcW w:w="388" w:type="pct"/>
+          </w:tcPr>
+          <w:p/>
+        </w:tc>
+        <w:tc>
+          <w:tcPr>
+            <w:tcW w:w="529" w:type="pct"/>
           </w:tcPr>
           <w:p>
             <w:r>
@@ -441,13 +500,13 @@
         </w:tc>
         <w:tc>
           <w:tcPr>
-            <w:tcW w:w="615" w:type="pct"/>
+            <w:tcW w:w="519" w:type="pct"/>
           </w:tcPr>
           <w:p/>
         </w:tc>
         <w:tc>
           <w:tcPr>
-            <w:tcW w:w="621" w:type="pct"/>
+            <w:tcW w:w="525" w:type="pct"/>
           </w:tcPr>
           <w:p>
             <w:r>
@@ -457,7 +516,7 @@
         </w:tc>
         <w:tc>
           <w:tcPr>
-            <w:tcW w:w="632" w:type="pct"/>
+            <w:tcW w:w="534" w:type="pct"/>
           </w:tcPr>
           <w:p>
             <w:pPr>
@@ -478,7 +537,7 @@
         </w:tc>
         <w:tc>
           <w:tcPr>
-            <w:tcW w:w="632" w:type="pct"/>
+            <w:tcW w:w="534" w:type="pct"/>
           </w:tcPr>
           <w:p>
             <w:pPr>
@@ -499,7 +558,7 @@
         </w:tc>
         <w:tc>
           <w:tcPr>
-            <w:tcW w:w="632" w:type="pct"/>
+            <w:tcW w:w="533" w:type="pct"/>
           </w:tcPr>
           <w:p>
             <w:pPr>
@@ -552,7 +611,7 @@
       <w:tr>
         <w:tc>
           <w:tcPr>
-            <w:tcW w:w="629" w:type="pct"/>
+            <w:tcW w:w="532" w:type="pct"/>
           </w:tcPr>
           <w:p>
             <w:pPr>
@@ -591,7 +650,7 @@
         </w:tc>
         <w:tc>
           <w:tcPr>
-            <w:tcW w:w="613" w:type="pct"/>
+            <w:tcW w:w="518" w:type="pct"/>
           </w:tcPr>
           <w:p>
             <w:pPr>
@@ -636,13 +695,29 @@
         </w:tc>
         <w:tc>
           <w:tcPr>
-            <w:tcW w:w="626" w:type="pct"/>
+            <w:tcW w:w="388" w:type="pct"/>
           </w:tcPr>
           <w:p>
             <w:r>
               <w:t>I have thought on Thy ways, and I have turned my feet unto Thy testimonies.</w:t>
             </w:r>
           </w:p>
+        </w:tc>
+        <w:tc>
+          <w:tcPr>
+            <w:tcW w:w="388" w:type="pct"/>
+          </w:tcPr>
+          <w:p/>
+        </w:tc>
+        <w:tc>
+          <w:tcPr>
+            <w:tcW w:w="529" w:type="pct"/>
+          </w:tcPr>
+          <w:p>
+            <w:r>
+              <w:t>I have thought on Thy ways, and I have turned my feet unto Thy testimonies.</w:t>
+            </w:r>
+          </w:p>
           <w:p>
             <w:pPr>
               <w:jc w:val="center"/>
@@ -651,13 +726,13 @@
         </w:tc>
         <w:tc>
           <w:tcPr>
-            <w:tcW w:w="615" w:type="pct"/>
+            <w:tcW w:w="519" w:type="pct"/>
           </w:tcPr>
           <w:p/>
         </w:tc>
         <w:tc>
           <w:tcPr>
-            <w:tcW w:w="621" w:type="pct"/>
+            <w:tcW w:w="525" w:type="pct"/>
           </w:tcPr>
           <w:p>
             <w:r>
@@ -667,7 +742,7 @@
         </w:tc>
         <w:tc>
           <w:tcPr>
-            <w:tcW w:w="632" w:type="pct"/>
+            <w:tcW w:w="534" w:type="pct"/>
           </w:tcPr>
           <w:p>
             <w:pPr>
@@ -688,7 +763,7 @@
         </w:tc>
         <w:tc>
           <w:tcPr>
-            <w:tcW w:w="632" w:type="pct"/>
+            <w:tcW w:w="534" w:type="pct"/>
           </w:tcPr>
           <w:p>
             <w:pPr>
@@ -701,7 +776,7 @@
         </w:tc>
         <w:tc>
           <w:tcPr>
-            <w:tcW w:w="632" w:type="pct"/>
+            <w:tcW w:w="533" w:type="pct"/>
           </w:tcPr>
           <w:p>
             <w:pPr>
@@ -754,7 +829,7 @@
       <w:tr>
         <w:tc>
           <w:tcPr>
-            <w:tcW w:w="629" w:type="pct"/>
+            <w:tcW w:w="532" w:type="pct"/>
           </w:tcPr>
           <w:p>
             <w:pPr>
@@ -787,7 +862,7 @@
         </w:tc>
         <w:tc>
           <w:tcPr>
-            <w:tcW w:w="613" w:type="pct"/>
+            <w:tcW w:w="518" w:type="pct"/>
           </w:tcPr>
           <w:p>
             <w:pPr>
@@ -846,7 +921,23 @@
         </w:tc>
         <w:tc>
           <w:tcPr>
-            <w:tcW w:w="626" w:type="pct"/>
+            <w:tcW w:w="388" w:type="pct"/>
+          </w:tcPr>
+          <w:p>
+            <w:r>
+              <w:t>I am prepared and I have not been troubled to keep Thy commandments.</w:t>
+            </w:r>
+          </w:p>
+        </w:tc>
+        <w:tc>
+          <w:tcPr>
+            <w:tcW w:w="388" w:type="pct"/>
+          </w:tcPr>
+          <w:p/>
+        </w:tc>
+        <w:tc>
+          <w:tcPr>
+            <w:tcW w:w="529" w:type="pct"/>
           </w:tcPr>
           <w:p>
             <w:r>
@@ -856,13 +947,13 @@
         </w:tc>
         <w:tc>
           <w:tcPr>
-            <w:tcW w:w="615" w:type="pct"/>
+            <w:tcW w:w="519" w:type="pct"/>
           </w:tcPr>
           <w:p/>
         </w:tc>
         <w:tc>
           <w:tcPr>
-            <w:tcW w:w="621" w:type="pct"/>
+            <w:tcW w:w="525" w:type="pct"/>
           </w:tcPr>
           <w:p>
             <w:r>
@@ -872,7 +963,7 @@
         </w:tc>
         <w:tc>
           <w:tcPr>
-            <w:tcW w:w="632" w:type="pct"/>
+            <w:tcW w:w="534" w:type="pct"/>
           </w:tcPr>
           <w:p>
             <w:pPr>
@@ -887,26 +978,31 @@
               <w:pStyle w:val="EngIndEnd"/>
             </w:pPr>
             <w:r>
-              <w:t>to keep your commandments.</w:t>
-            </w:r>
-          </w:p>
-        </w:tc>
-        <w:tc>
-          <w:tcPr>
-            <w:tcW w:w="632" w:type="pct"/>
+              <w:t xml:space="preserve">to keep your </w:t>
+            </w:r>
+            <w:r>
+              <w:lastRenderedPageBreak/>
+              <w:t>commandments.</w:t>
+            </w:r>
+          </w:p>
+        </w:tc>
+        <w:tc>
+          <w:tcPr>
+            <w:tcW w:w="534" w:type="pct"/>
           </w:tcPr>
           <w:p>
             <w:pPr>
               <w:pStyle w:val="EngIndEnd"/>
             </w:pPr>
             <w:r>
+              <w:lastRenderedPageBreak/>
               <w:t>I prepared myself, (and was not terrified,) to keep thy commandments.</w:t>
             </w:r>
           </w:p>
         </w:tc>
         <w:tc>
           <w:tcPr>
-            <w:tcW w:w="632" w:type="pct"/>
+            <w:tcW w:w="533" w:type="pct"/>
           </w:tcPr>
           <w:p>
             <w:pPr>
@@ -956,14 +1052,13 @@
       <w:tr>
         <w:tc>
           <w:tcPr>
-            <w:tcW w:w="629" w:type="pct"/>
+            <w:tcW w:w="532" w:type="pct"/>
           </w:tcPr>
           <w:p>
             <w:pPr>
               <w:pStyle w:val="EnglishHangNoCoptic"/>
             </w:pPr>
             <w:r>
-              <w:lastRenderedPageBreak/>
               <w:t>61 The cords of sinners entangle me,</w:t>
             </w:r>
           </w:p>
@@ -990,7 +1085,7 @@
         </w:tc>
         <w:tc>
           <w:tcPr>
-            <w:tcW w:w="613" w:type="pct"/>
+            <w:tcW w:w="518" w:type="pct"/>
           </w:tcPr>
           <w:p>
             <w:pPr>
@@ -1032,23 +1127,47 @@
         </w:tc>
         <w:tc>
           <w:tcPr>
-            <w:tcW w:w="626" w:type="pct"/>
-          </w:tcPr>
-          <w:p>
-            <w:r>
-              <w:t>The bonds of sinners have wrapped me round: but I have not forgotten Thy Law.</w:t>
-            </w:r>
-          </w:p>
-        </w:tc>
-        <w:tc>
-          <w:tcPr>
-            <w:tcW w:w="615" w:type="pct"/>
+            <w:tcW w:w="388" w:type="pct"/>
+          </w:tcPr>
+          <w:p>
+            <w:r>
+              <w:t>The bonds of sinners have wrapped me round; and I have not forgotten Thy Law.</w:t>
+            </w:r>
+          </w:p>
+        </w:tc>
+        <w:tc>
+          <w:tcPr>
+            <w:tcW w:w="388" w:type="pct"/>
           </w:tcPr>
           <w:p/>
         </w:tc>
         <w:tc>
           <w:tcPr>
-            <w:tcW w:w="621" w:type="pct"/>
+            <w:tcW w:w="529" w:type="pct"/>
+          </w:tcPr>
+          <w:p>
+            <w:r>
+              <w:t xml:space="preserve">The bonds of sinners have wrapped me </w:t>
+            </w:r>
+            <w:proofErr w:type="gramStart"/>
+            <w:r>
+              <w:t>round:</w:t>
+            </w:r>
+            <w:proofErr w:type="gramEnd"/>
+            <w:r>
+              <w:t xml:space="preserve"> but I have not forgotten Thy Law.</w:t>
+            </w:r>
+          </w:p>
+        </w:tc>
+        <w:tc>
+          <w:tcPr>
+            <w:tcW w:w="519" w:type="pct"/>
+          </w:tcPr>
+          <w:p/>
+        </w:tc>
+        <w:tc>
+          <w:tcPr>
+            <w:tcW w:w="525" w:type="pct"/>
           </w:tcPr>
           <w:p>
             <w:r>
@@ -1058,7 +1177,7 @@
         </w:tc>
         <w:tc>
           <w:tcPr>
-            <w:tcW w:w="632" w:type="pct"/>
+            <w:tcW w:w="534" w:type="pct"/>
           </w:tcPr>
           <w:p>
             <w:pPr>
@@ -1079,7 +1198,7 @@
         </w:tc>
         <w:tc>
           <w:tcPr>
-            <w:tcW w:w="632" w:type="pct"/>
+            <w:tcW w:w="534" w:type="pct"/>
           </w:tcPr>
           <w:p>
             <w:pPr>
@@ -1092,7 +1211,7 @@
         </w:tc>
         <w:tc>
           <w:tcPr>
-            <w:tcW w:w="632" w:type="pct"/>
+            <w:tcW w:w="533" w:type="pct"/>
           </w:tcPr>
           <w:p>
             <w:pPr>
@@ -1145,7 +1264,7 @@
       <w:tr>
         <w:tc>
           <w:tcPr>
-            <w:tcW w:w="629" w:type="pct"/>
+            <w:tcW w:w="532" w:type="pct"/>
           </w:tcPr>
           <w:p>
             <w:pPr>
@@ -1181,7 +1300,7 @@
         </w:tc>
         <w:tc>
           <w:tcPr>
-            <w:tcW w:w="613" w:type="pct"/>
+            <w:tcW w:w="518" w:type="pct"/>
           </w:tcPr>
           <w:p>
             <w:pPr>
@@ -1240,23 +1359,55 @@
         </w:tc>
         <w:tc>
           <w:tcPr>
-            <w:tcW w:w="626" w:type="pct"/>
-          </w:tcPr>
-          <w:p>
-            <w:r>
-              <w:t xml:space="preserve">At midnight I used to rise to confess Thee because of the judgements of Thy righteousness.  </w:t>
-            </w:r>
-          </w:p>
-        </w:tc>
-        <w:tc>
-          <w:tcPr>
-            <w:tcW w:w="615" w:type="pct"/>
+            <w:tcW w:w="388" w:type="pct"/>
+          </w:tcPr>
+          <w:p>
+            <w:r>
+              <w:t xml:space="preserve">In the middle of the </w:t>
+            </w:r>
+            <w:proofErr w:type="gramStart"/>
+            <w:r>
+              <w:t>night</w:t>
+            </w:r>
+            <w:proofErr w:type="gramEnd"/>
+            <w:r>
+              <w:t xml:space="preserve"> I am wont to rise that I may confess Thee on account of the judgments of Thy truths.</w:t>
+            </w:r>
+          </w:p>
+        </w:tc>
+        <w:tc>
+          <w:tcPr>
+            <w:tcW w:w="388" w:type="pct"/>
           </w:tcPr>
           <w:p/>
         </w:tc>
         <w:tc>
           <w:tcPr>
-            <w:tcW w:w="621" w:type="pct"/>
+            <w:tcW w:w="529" w:type="pct"/>
+          </w:tcPr>
+          <w:p>
+            <w:r>
+              <w:t xml:space="preserve">At </w:t>
+            </w:r>
+            <w:proofErr w:type="gramStart"/>
+            <w:r>
+              <w:t>midnight</w:t>
+            </w:r>
+            <w:proofErr w:type="gramEnd"/>
+            <w:r>
+              <w:t xml:space="preserve"> I used to rise to confess Thee because of the judgements of Thy righteousness.  </w:t>
+            </w:r>
+          </w:p>
+        </w:tc>
+        <w:tc>
+          <w:tcPr>
+            <w:tcW w:w="519" w:type="pct"/>
+          </w:tcPr>
+          <w:p/>
+        </w:tc>
+        <w:tc>
+          <w:tcPr>
+            <w:tcW w:w="525" w:type="pct"/>
           </w:tcPr>
           <w:p>
             <w:r>
@@ -1266,7 +1417,7 @@
         </w:tc>
         <w:tc>
           <w:tcPr>
-            <w:tcW w:w="632" w:type="pct"/>
+            <w:tcW w:w="534" w:type="pct"/>
           </w:tcPr>
           <w:p>
             <w:pPr>
@@ -1287,7 +1438,7 @@
         </w:tc>
         <w:tc>
           <w:tcPr>
-            <w:tcW w:w="632" w:type="pct"/>
+            <w:tcW w:w="534" w:type="pct"/>
           </w:tcPr>
           <w:p>
             <w:pPr>
@@ -1300,7 +1451,7 @@
         </w:tc>
         <w:tc>
           <w:tcPr>
-            <w:tcW w:w="632" w:type="pct"/>
+            <w:tcW w:w="533" w:type="pct"/>
           </w:tcPr>
           <w:p>
             <w:pPr>
@@ -1353,7 +1504,7 @@
       <w:tr>
         <w:tc>
           <w:tcPr>
-            <w:tcW w:w="629" w:type="pct"/>
+            <w:tcW w:w="532" w:type="pct"/>
           </w:tcPr>
           <w:p>
             <w:pPr>
@@ -1389,7 +1540,7 @@
         </w:tc>
         <w:tc>
           <w:tcPr>
-            <w:tcW w:w="613" w:type="pct"/>
+            <w:tcW w:w="518" w:type="pct"/>
           </w:tcPr>
           <w:p>
             <w:pPr>
@@ -1431,7 +1582,31 @@
         </w:tc>
         <w:tc>
           <w:tcPr>
-            <w:tcW w:w="626" w:type="pct"/>
+            <w:tcW w:w="388" w:type="pct"/>
+          </w:tcPr>
+          <w:p>
+            <w:r>
+              <w:t xml:space="preserve">I am a companion of everyone who </w:t>
+            </w:r>
+            <w:proofErr w:type="spellStart"/>
+            <w:r>
+              <w:t>feareth</w:t>
+            </w:r>
+            <w:proofErr w:type="spellEnd"/>
+            <w:r>
+              <w:t xml:space="preserve"> Thee, and of those who keep Thy commandments.</w:t>
+            </w:r>
+          </w:p>
+        </w:tc>
+        <w:tc>
+          <w:tcPr>
+            <w:tcW w:w="388" w:type="pct"/>
+          </w:tcPr>
+          <w:p/>
+        </w:tc>
+        <w:tc>
+          <w:tcPr>
+            <w:tcW w:w="529" w:type="pct"/>
           </w:tcPr>
           <w:p>
             <w:r>
@@ -1452,13 +1627,13 @@
         </w:tc>
         <w:tc>
           <w:tcPr>
-            <w:tcW w:w="615" w:type="pct"/>
+            <w:tcW w:w="519" w:type="pct"/>
           </w:tcPr>
           <w:p/>
         </w:tc>
         <w:tc>
           <w:tcPr>
-            <w:tcW w:w="621" w:type="pct"/>
+            <w:tcW w:w="525" w:type="pct"/>
           </w:tcPr>
           <w:p>
             <w:r>
@@ -1468,7 +1643,7 @@
         </w:tc>
         <w:tc>
           <w:tcPr>
-            <w:tcW w:w="632" w:type="pct"/>
+            <w:tcW w:w="534" w:type="pct"/>
           </w:tcPr>
           <w:p>
             <w:pPr>
@@ -1489,7 +1664,7 @@
         </w:tc>
         <w:tc>
           <w:tcPr>
-            <w:tcW w:w="632" w:type="pct"/>
+            <w:tcW w:w="534" w:type="pct"/>
           </w:tcPr>
           <w:p>
             <w:pPr>
@@ -1502,7 +1677,7 @@
         </w:tc>
         <w:tc>
           <w:tcPr>
-            <w:tcW w:w="632" w:type="pct"/>
+            <w:tcW w:w="533" w:type="pct"/>
           </w:tcPr>
           <w:p>
             <w:pPr>
@@ -1555,7 +1730,7 @@
       <w:tr>
         <w:tc>
           <w:tcPr>
-            <w:tcW w:w="629" w:type="pct"/>
+            <w:tcW w:w="532" w:type="pct"/>
           </w:tcPr>
           <w:p>
             <w:pPr>
@@ -1600,7 +1775,7 @@
         </w:tc>
         <w:tc>
           <w:tcPr>
-            <w:tcW w:w="613" w:type="pct"/>
+            <w:tcW w:w="518" w:type="pct"/>
           </w:tcPr>
           <w:p>
             <w:pPr>
@@ -1651,31 +1826,59 @@
         </w:tc>
         <w:tc>
           <w:tcPr>
-            <w:tcW w:w="626" w:type="pct"/>
-          </w:tcPr>
-          <w:p>
-            <w:r>
-              <w:t xml:space="preserve">The earth, is filled of Thy </w:t>
+            <w:tcW w:w="388" w:type="pct"/>
+          </w:tcPr>
+          <w:p>
+            <w:r>
+              <w:t xml:space="preserve">The earth </w:t>
             </w:r>
             <w:proofErr w:type="gramStart"/>
             <w:r>
-              <w:t>mercy</w:t>
+              <w:t>is filled</w:t>
             </w:r>
             <w:proofErr w:type="gramEnd"/>
             <w:r>
-              <w:t xml:space="preserve"> O Lord, teach me Thy truths.  </w:t>
-            </w:r>
-          </w:p>
-        </w:tc>
-        <w:tc>
-          <w:tcPr>
-            <w:tcW w:w="615" w:type="pct"/>
+              <w:t xml:space="preserve"> with Thy mercy, Lord, and teach me Thy statutes.</w:t>
+            </w:r>
+          </w:p>
+          <w:p>
+            <w:bookmarkStart w:id="0" w:name="_GoBack"/>
+            <w:bookmarkEnd w:id="0"/>
+          </w:p>
+        </w:tc>
+        <w:tc>
+          <w:tcPr>
+            <w:tcW w:w="388" w:type="pct"/>
           </w:tcPr>
           <w:p/>
         </w:tc>
         <w:tc>
           <w:tcPr>
-            <w:tcW w:w="621" w:type="pct"/>
+            <w:tcW w:w="529" w:type="pct"/>
+          </w:tcPr>
+          <w:p>
+            <w:r>
+              <w:t xml:space="preserve">The earth, </w:t>
+            </w:r>
+            <w:proofErr w:type="gramStart"/>
+            <w:r>
+              <w:t>is filled</w:t>
+            </w:r>
+            <w:proofErr w:type="gramEnd"/>
+            <w:r>
+              <w:t xml:space="preserve"> of Thy mercy O Lord, teach me Thy truths.  </w:t>
+            </w:r>
+          </w:p>
+        </w:tc>
+        <w:tc>
+          <w:tcPr>
+            <w:tcW w:w="519" w:type="pct"/>
+          </w:tcPr>
+          <w:p/>
+        </w:tc>
+        <w:tc>
+          <w:tcPr>
+            <w:tcW w:w="525" w:type="pct"/>
           </w:tcPr>
           <w:p>
             <w:r>
@@ -1685,7 +1888,7 @@
         </w:tc>
         <w:tc>
           <w:tcPr>
-            <w:tcW w:w="632" w:type="pct"/>
+            <w:tcW w:w="534" w:type="pct"/>
           </w:tcPr>
           <w:p>
             <w:pPr>
@@ -1706,7 +1909,7 @@
         </w:tc>
         <w:tc>
           <w:tcPr>
-            <w:tcW w:w="632" w:type="pct"/>
+            <w:tcW w:w="534" w:type="pct"/>
           </w:tcPr>
           <w:p>
             <w:pPr>
@@ -1719,7 +1922,7 @@
         </w:tc>
         <w:tc>
           <w:tcPr>
-            <w:tcW w:w="632" w:type="pct"/>
+            <w:tcW w:w="533" w:type="pct"/>
           </w:tcPr>
           <w:p>
             <w:pPr>
@@ -1854,15 +2057,7 @@
         <w:t>Lit</w:t>
       </w:r>
       <w:r>
-        <w:t xml:space="preserve">. Face: </w:t>
-      </w:r>
-      <w:proofErr w:type="gramStart"/>
-      <w:r>
-        <w:t>a</w:t>
-      </w:r>
-      <w:proofErr w:type="gramEnd"/>
-      <w:r>
-        <w:t xml:space="preserve"> Hebraism for ‘favor’. (Cp. Psalm 44:13).</w:t>
+        <w:t>. Face: a Hebraism for ‘favor’. (Cp. Psalm 44:13).</w:t>
       </w:r>
     </w:p>
   </w:footnote>
@@ -1887,15 +2082,7 @@
         <w:t>Lit</w:t>
       </w:r>
       <w:r>
-        <w:t xml:space="preserve">. Face: </w:t>
-      </w:r>
-      <w:proofErr w:type="gramStart"/>
-      <w:r>
-        <w:t>a</w:t>
-      </w:r>
-      <w:proofErr w:type="gramEnd"/>
-      <w:r>
-        <w:t xml:space="preserve"> Hebraism for ‘favor’. (Cp. Psalm 44:13).</w:t>
+        <w:t>. Face: a Hebraism for ‘favor’. (Cp. Psalm 44:13).</w:t>
       </w:r>
     </w:p>
   </w:footnote>
@@ -3308,7 +3495,7 @@
 </file>
 
 <file path=customXml/itemProps1.xml><?xml version="1.0" encoding="utf-8"?>
-<ds:datastoreItem xmlns:ds="http://schemas.openxmlformats.org/officeDocument/2006/customXml" ds:itemID="{DEC0C12B-126D-4169-A017-66AD23680E39}">
+<ds:datastoreItem xmlns:ds="http://schemas.openxmlformats.org/officeDocument/2006/customXml" ds:itemID="{3985AF05-0064-4DAE-8D3C-27A1532190CA}">
   <ds:schemaRefs>
     <ds:schemaRef ds:uri="http://schemas.openxmlformats.org/officeDocument/2006/bibliography"/>
   </ds:schemaRefs>

--- a/Psalms/118-08.docx
+++ b/Psalms/118-08.docx
@@ -1,6 +1,6 @@
 
 <file path=word/document.xml><?xml version="1.0" encoding="utf-8"?>
-<w:document xmlns:wpc="http://schemas.microsoft.com/office/word/2010/wordprocessingCanvas" xmlns:cx="http://schemas.microsoft.com/office/drawing/2014/chartex" xmlns:cx1="http://schemas.microsoft.com/office/drawing/2015/9/8/chartex" xmlns:mc="http://schemas.openxmlformats.org/markup-compatibility/2006" xmlns:o="urn:schemas-microsoft-com:office:office" xmlns:r="http://schemas.openxmlformats.org/officeDocument/2006/relationships" xmlns:m="http://schemas.openxmlformats.org/officeDocument/2006/math" xmlns:v="urn:schemas-microsoft-com:vml" xmlns:wp14="http://schemas.microsoft.com/office/word/2010/wordprocessingDrawing" xmlns:wp="http://schemas.openxmlformats.org/drawingml/2006/wordprocessingDrawing" xmlns:w10="urn:schemas-microsoft-com:office:word" xmlns:w="http://schemas.openxmlformats.org/wordprocessingml/2006/main" xmlns:w14="http://schemas.microsoft.com/office/word/2010/wordml" xmlns:w15="http://schemas.microsoft.com/office/word/2012/wordml" xmlns:w16se="http://schemas.microsoft.com/office/word/2015/wordml/symex" xmlns:wpg="http://schemas.microsoft.com/office/word/2010/wordprocessingGroup" xmlns:wpi="http://schemas.microsoft.com/office/word/2010/wordprocessingInk" xmlns:wne="http://schemas.microsoft.com/office/word/2006/wordml" xmlns:wps="http://schemas.microsoft.com/office/word/2010/wordprocessingShape" mc:Ignorable="w14 w15 w16se wp14">
+<w:document xmlns:wpc="http://schemas.microsoft.com/office/word/2010/wordprocessingCanvas" xmlns:cx="http://schemas.microsoft.com/office/drawing/2014/chartex" xmlns:cx1="http://schemas.microsoft.com/office/drawing/2015/9/8/chartex" xmlns:cx2="http://schemas.microsoft.com/office/drawing/2015/10/21/chartex" xmlns:cx3="http://schemas.microsoft.com/office/drawing/2016/5/9/chartex" xmlns:cx4="http://schemas.microsoft.com/office/drawing/2016/5/10/chartex" xmlns:cx5="http://schemas.microsoft.com/office/drawing/2016/5/11/chartex" xmlns:cx6="http://schemas.microsoft.com/office/drawing/2016/5/12/chartex" xmlns:cx7="http://schemas.microsoft.com/office/drawing/2016/5/13/chartex" xmlns:cx8="http://schemas.microsoft.com/office/drawing/2016/5/14/chartex" xmlns:mc="http://schemas.openxmlformats.org/markup-compatibility/2006" xmlns:aink="http://schemas.microsoft.com/office/drawing/2016/ink" xmlns:am3d="http://schemas.microsoft.com/office/drawing/2017/model3d" xmlns:o="urn:schemas-microsoft-com:office:office" xmlns:r="http://schemas.openxmlformats.org/officeDocument/2006/relationships" xmlns:m="http://schemas.openxmlformats.org/officeDocument/2006/math" xmlns:v="urn:schemas-microsoft-com:vml" xmlns:wp14="http://schemas.microsoft.com/office/word/2010/wordprocessingDrawing" xmlns:wp="http://schemas.openxmlformats.org/drawingml/2006/wordprocessingDrawing" xmlns:w10="urn:schemas-microsoft-com:office:word" xmlns:w="http://schemas.openxmlformats.org/wordprocessingml/2006/main" xmlns:w14="http://schemas.microsoft.com/office/word/2010/wordml" xmlns:w15="http://schemas.microsoft.com/office/word/2012/wordml" xmlns:w16cid="http://schemas.microsoft.com/office/word/2016/wordml/cid" xmlns:w16se="http://schemas.microsoft.com/office/word/2015/wordml/symex" xmlns:wpg="http://schemas.microsoft.com/office/word/2010/wordprocessingGroup" xmlns:wpi="http://schemas.microsoft.com/office/word/2010/wordprocessingInk" xmlns:wne="http://schemas.microsoft.com/office/word/2006/wordml" xmlns:wps="http://schemas.microsoft.com/office/word/2010/wordprocessingShape" mc:Ignorable="w14 w15 w16se w16cid wp14">
   <w:body>
     <w:p>
       <w:pPr>
@@ -249,7 +249,26 @@
           <w:tcPr>
             <w:tcW w:w="388" w:type="pct"/>
           </w:tcPr>
-          <w:p/>
+          <w:p>
+            <w:r>
+              <w:t>You</w:t>
+            </w:r>
+            <w:r>
+              <w:t xml:space="preserve"> ar</w:t>
+            </w:r>
+            <w:r>
+              <w:t>e</w:t>
+            </w:r>
+            <w:r>
+              <w:t xml:space="preserve"> my portion, Lord: I have said that I would keep </w:t>
+            </w:r>
+            <w:r>
+              <w:t>Your</w:t>
+            </w:r>
+            <w:r>
+              <w:t xml:space="preserve"> commandments.</w:t>
+            </w:r>
+          </w:p>
         </w:tc>
         <w:tc>
           <w:tcPr>
@@ -486,7 +505,23 @@
           <w:tcPr>
             <w:tcW w:w="388" w:type="pct"/>
           </w:tcPr>
-          <w:p/>
+          <w:p>
+            <w:r>
+              <w:t xml:space="preserve">I have besought </w:t>
+            </w:r>
+            <w:r>
+              <w:t>Your</w:t>
+            </w:r>
+            <w:r>
+              <w:t xml:space="preserve"> face with all my heart: have mercy upon me according to </w:t>
+            </w:r>
+            <w:r>
+              <w:t>Your</w:t>
+            </w:r>
+            <w:r>
+              <w:t xml:space="preserve"> word.</w:t>
+            </w:r>
+          </w:p>
         </w:tc>
         <w:tc>
           <w:tcPr>
@@ -707,7 +742,23 @@
           <w:tcPr>
             <w:tcW w:w="388" w:type="pct"/>
           </w:tcPr>
-          <w:p/>
+          <w:p>
+            <w:r>
+              <w:t xml:space="preserve">I have thought on </w:t>
+            </w:r>
+            <w:r>
+              <w:t>Your</w:t>
+            </w:r>
+            <w:r>
+              <w:t xml:space="preserve"> ways, and I have turned my feet to </w:t>
+            </w:r>
+            <w:r>
+              <w:t>Your</w:t>
+            </w:r>
+            <w:r>
+              <w:t xml:space="preserve"> testimonies.</w:t>
+            </w:r>
+          </w:p>
         </w:tc>
         <w:tc>
           <w:tcPr>
@@ -933,7 +984,25 @@
           <w:tcPr>
             <w:tcW w:w="388" w:type="pct"/>
           </w:tcPr>
-          <w:p/>
+          <w:p>
+            <w:r>
+              <w:t xml:space="preserve">I am </w:t>
+            </w:r>
+            <w:proofErr w:type="gramStart"/>
+            <w:r>
+              <w:t>prepared</w:t>
+            </w:r>
+            <w:proofErr w:type="gramEnd"/>
+            <w:r>
+              <w:t xml:space="preserve"> and I have not been troubled to keep </w:t>
+            </w:r>
+            <w:r>
+              <w:t>Your</w:t>
+            </w:r>
+            <w:r>
+              <w:t xml:space="preserve"> commandments.</w:t>
+            </w:r>
+          </w:p>
         </w:tc>
         <w:tc>
           <w:tcPr>
@@ -1139,7 +1208,17 @@
           <w:tcPr>
             <w:tcW w:w="388" w:type="pct"/>
           </w:tcPr>
-          <w:p/>
+          <w:p>
+            <w:r>
+              <w:t xml:space="preserve">The bonds of sinners have wrapped me round; and I have not forgotten </w:t>
+            </w:r>
+            <w:r>
+              <w:t>Your</w:t>
+            </w:r>
+            <w:r>
+              <w:t xml:space="preserve"> Law.</w:t>
+            </w:r>
+          </w:p>
         </w:tc>
         <w:tc>
           <w:tcPr>
@@ -1147,15 +1226,7 @@
           </w:tcPr>
           <w:p>
             <w:r>
-              <w:t xml:space="preserve">The bonds of sinners have wrapped me </w:t>
-            </w:r>
-            <w:proofErr w:type="gramStart"/>
-            <w:r>
-              <w:t>round:</w:t>
-            </w:r>
-            <w:proofErr w:type="gramEnd"/>
-            <w:r>
-              <w:t xml:space="preserve"> but I have not forgotten Thy Law.</w:t>
+              <w:t>The bonds of sinners have wrapped me round: but I have not forgotten Thy Law.</w:t>
             </w:r>
           </w:p>
         </w:tc>
@@ -1363,15 +1434,15 @@
           </w:tcPr>
           <w:p>
             <w:r>
-              <w:t xml:space="preserve">In the middle of the </w:t>
+              <w:t xml:space="preserve">In the middle of the night I am wont to rise that I may confess Thee </w:t>
             </w:r>
             <w:proofErr w:type="gramStart"/>
             <w:r>
-              <w:t>night</w:t>
+              <w:t>on account of</w:t>
             </w:r>
             <w:proofErr w:type="gramEnd"/>
             <w:r>
-              <w:t xml:space="preserve"> I am wont to rise that I may confess Thee on account of the judgments of Thy truths.</w:t>
+              <w:t xml:space="preserve"> the judgments of Thy truths.</w:t>
             </w:r>
           </w:p>
         </w:tc>
@@ -1379,7 +1450,31 @@
           <w:tcPr>
             <w:tcW w:w="388" w:type="pct"/>
           </w:tcPr>
-          <w:p/>
+          <w:p>
+            <w:r>
+              <w:t xml:space="preserve">In the middle of the night I am wont to rise that I may confess </w:t>
+            </w:r>
+            <w:r>
+              <w:t>You</w:t>
+            </w:r>
+            <w:r>
+              <w:t xml:space="preserve"> </w:t>
+            </w:r>
+            <w:proofErr w:type="gramStart"/>
+            <w:r>
+              <w:t>on account of</w:t>
+            </w:r>
+            <w:proofErr w:type="gramEnd"/>
+            <w:r>
+              <w:t xml:space="preserve"> the judgments of </w:t>
+            </w:r>
+            <w:r>
+              <w:t>Your</w:t>
+            </w:r>
+            <w:r>
+              <w:t xml:space="preserve"> truths.</w:t>
+            </w:r>
+          </w:p>
         </w:tc>
         <w:tc>
           <w:tcPr>
@@ -1387,15 +1482,7 @@
           </w:tcPr>
           <w:p>
             <w:r>
-              <w:t xml:space="preserve">At </w:t>
-            </w:r>
-            <w:proofErr w:type="gramStart"/>
-            <w:r>
-              <w:t>midnight</w:t>
-            </w:r>
-            <w:proofErr w:type="gramEnd"/>
-            <w:r>
-              <w:t xml:space="preserve"> I used to rise to confess Thee because of the judgements of Thy righteousness.  </w:t>
+              <w:t xml:space="preserve">At midnight I used to rise to confess Thee because of the judgements of Thy righteousness.  </w:t>
             </w:r>
           </w:p>
         </w:tc>
@@ -1602,7 +1689,29 @@
           <w:tcPr>
             <w:tcW w:w="388" w:type="pct"/>
           </w:tcPr>
-          <w:p/>
+          <w:p>
+            <w:r>
+              <w:t>I am a companion of everyone who fear</w:t>
+            </w:r>
+            <w:r>
+              <w:t>s</w:t>
+            </w:r>
+            <w:r>
+              <w:t xml:space="preserve"> </w:t>
+            </w:r>
+            <w:r>
+              <w:t>You</w:t>
+            </w:r>
+            <w:r>
+              <w:t xml:space="preserve">, and of those who keep </w:t>
+            </w:r>
+            <w:r>
+              <w:t>Your</w:t>
+            </w:r>
+            <w:r>
+              <w:t xml:space="preserve"> commandments.</w:t>
+            </w:r>
+          </w:p>
         </w:tc>
         <w:tc>
           <w:tcPr>
@@ -1830,26 +1939,37 @@
           </w:tcPr>
           <w:p>
             <w:r>
-              <w:t xml:space="preserve">The earth </w:t>
-            </w:r>
-            <w:proofErr w:type="gramStart"/>
-            <w:r>
-              <w:t>is filled</w:t>
-            </w:r>
-            <w:proofErr w:type="gramEnd"/>
-            <w:r>
-              <w:t xml:space="preserve"> with Thy mercy, Lord, and teach me Thy statutes.</w:t>
-            </w:r>
-          </w:p>
-          <w:p>
+              <w:t>The earth is filled with Thy mercy, Lord, and teach me Thy statutes.</w:t>
+            </w:r>
+          </w:p>
+          <w:p/>
+        </w:tc>
+        <w:tc>
+          <w:tcPr>
+            <w:tcW w:w="388" w:type="pct"/>
+          </w:tcPr>
+          <w:p>
+            <w:r>
+              <w:t xml:space="preserve">The earth is filled with </w:t>
+            </w:r>
+            <w:r>
+              <w:t>Your</w:t>
+            </w:r>
+            <w:r>
+              <w:t xml:space="preserve"> mercy, Lord,</w:t>
+            </w:r>
             <w:bookmarkStart w:id="0" w:name="_GoBack"/>
             <w:bookmarkEnd w:id="0"/>
-          </w:p>
-        </w:tc>
-        <w:tc>
-          <w:tcPr>
-            <w:tcW w:w="388" w:type="pct"/>
-          </w:tcPr>
+            <w:r>
+              <w:t xml:space="preserve"> teach me </w:t>
+            </w:r>
+            <w:r>
+              <w:t>Your</w:t>
+            </w:r>
+            <w:r>
+              <w:t xml:space="preserve"> statutes.</w:t>
+            </w:r>
+          </w:p>
           <w:p/>
         </w:tc>
         <w:tc>
@@ -1858,15 +1978,15 @@
           </w:tcPr>
           <w:p>
             <w:r>
-              <w:t xml:space="preserve">The earth, </w:t>
+              <w:t xml:space="preserve">The earth, is filled of Thy </w:t>
             </w:r>
             <w:proofErr w:type="gramStart"/>
             <w:r>
-              <w:t>is filled</w:t>
+              <w:t>mercy</w:t>
             </w:r>
             <w:proofErr w:type="gramEnd"/>
             <w:r>
-              <w:t xml:space="preserve"> of Thy mercy O Lord, teach me Thy truths.  </w:t>
+              <w:t xml:space="preserve"> O Lord, teach me Thy truths.  </w:t>
             </w:r>
           </w:p>
         </w:tc>
@@ -1990,7 +2110,7 @@
 </file>
 
 <file path=word/endnotes.xml><?xml version="1.0" encoding="utf-8"?>
-<w:endnotes xmlns:wpc="http://schemas.microsoft.com/office/word/2010/wordprocessingCanvas" xmlns:cx="http://schemas.microsoft.com/office/drawing/2014/chartex" xmlns:cx1="http://schemas.microsoft.com/office/drawing/2015/9/8/chartex" xmlns:mc="http://schemas.openxmlformats.org/markup-compatibility/2006" xmlns:o="urn:schemas-microsoft-com:office:office" xmlns:r="http://schemas.openxmlformats.org/officeDocument/2006/relationships" xmlns:m="http://schemas.openxmlformats.org/officeDocument/2006/math" xmlns:v="urn:schemas-microsoft-com:vml" xmlns:wp14="http://schemas.microsoft.com/office/word/2010/wordprocessingDrawing" xmlns:wp="http://schemas.openxmlformats.org/drawingml/2006/wordprocessingDrawing" xmlns:w10="urn:schemas-microsoft-com:office:word" xmlns:w="http://schemas.openxmlformats.org/wordprocessingml/2006/main" xmlns:w14="http://schemas.microsoft.com/office/word/2010/wordml" xmlns:w15="http://schemas.microsoft.com/office/word/2012/wordml" xmlns:w16se="http://schemas.microsoft.com/office/word/2015/wordml/symex" xmlns:wpg="http://schemas.microsoft.com/office/word/2010/wordprocessingGroup" xmlns:wpi="http://schemas.microsoft.com/office/word/2010/wordprocessingInk" xmlns:wne="http://schemas.microsoft.com/office/word/2006/wordml" xmlns:wps="http://schemas.microsoft.com/office/word/2010/wordprocessingShape" mc:Ignorable="w14 w15 w16se wp14">
+<w:endnotes xmlns:wpc="http://schemas.microsoft.com/office/word/2010/wordprocessingCanvas" xmlns:cx="http://schemas.microsoft.com/office/drawing/2014/chartex" xmlns:cx1="http://schemas.microsoft.com/office/drawing/2015/9/8/chartex" xmlns:cx2="http://schemas.microsoft.com/office/drawing/2015/10/21/chartex" xmlns:cx3="http://schemas.microsoft.com/office/drawing/2016/5/9/chartex" xmlns:cx4="http://schemas.microsoft.com/office/drawing/2016/5/10/chartex" xmlns:cx5="http://schemas.microsoft.com/office/drawing/2016/5/11/chartex" xmlns:cx6="http://schemas.microsoft.com/office/drawing/2016/5/12/chartex" xmlns:cx7="http://schemas.microsoft.com/office/drawing/2016/5/13/chartex" xmlns:cx8="http://schemas.microsoft.com/office/drawing/2016/5/14/chartex" xmlns:mc="http://schemas.openxmlformats.org/markup-compatibility/2006" xmlns:aink="http://schemas.microsoft.com/office/drawing/2016/ink" xmlns:am3d="http://schemas.microsoft.com/office/drawing/2017/model3d" xmlns:o="urn:schemas-microsoft-com:office:office" xmlns:r="http://schemas.openxmlformats.org/officeDocument/2006/relationships" xmlns:m="http://schemas.openxmlformats.org/officeDocument/2006/math" xmlns:v="urn:schemas-microsoft-com:vml" xmlns:wp14="http://schemas.microsoft.com/office/word/2010/wordprocessingDrawing" xmlns:wp="http://schemas.openxmlformats.org/drawingml/2006/wordprocessingDrawing" xmlns:w10="urn:schemas-microsoft-com:office:word" xmlns:w="http://schemas.openxmlformats.org/wordprocessingml/2006/main" xmlns:w14="http://schemas.microsoft.com/office/word/2010/wordml" xmlns:w15="http://schemas.microsoft.com/office/word/2012/wordml" xmlns:w16cid="http://schemas.microsoft.com/office/word/2016/wordml/cid" xmlns:w16se="http://schemas.microsoft.com/office/word/2015/wordml/symex" xmlns:wpg="http://schemas.microsoft.com/office/word/2010/wordprocessingGroup" xmlns:wpi="http://schemas.microsoft.com/office/word/2010/wordprocessingInk" xmlns:wne="http://schemas.microsoft.com/office/word/2006/wordml" xmlns:wps="http://schemas.microsoft.com/office/word/2010/wordprocessingShape" mc:Ignorable="w14 w15 w16se w16cid wp14">
   <w:endnote w:type="separator" w:id="-1">
     <w:p>
       <w:pPr>
@@ -2015,7 +2135,7 @@
 </file>
 
 <file path=word/footnotes.xml><?xml version="1.0" encoding="utf-8"?>
-<w:footnotes xmlns:wpc="http://schemas.microsoft.com/office/word/2010/wordprocessingCanvas" xmlns:cx="http://schemas.microsoft.com/office/drawing/2014/chartex" xmlns:cx1="http://schemas.microsoft.com/office/drawing/2015/9/8/chartex" xmlns:mc="http://schemas.openxmlformats.org/markup-compatibility/2006" xmlns:o="urn:schemas-microsoft-com:office:office" xmlns:r="http://schemas.openxmlformats.org/officeDocument/2006/relationships" xmlns:m="http://schemas.openxmlformats.org/officeDocument/2006/math" xmlns:v="urn:schemas-microsoft-com:vml" xmlns:wp14="http://schemas.microsoft.com/office/word/2010/wordprocessingDrawing" xmlns:wp="http://schemas.openxmlformats.org/drawingml/2006/wordprocessingDrawing" xmlns:w10="urn:schemas-microsoft-com:office:word" xmlns:w="http://schemas.openxmlformats.org/wordprocessingml/2006/main" xmlns:w14="http://schemas.microsoft.com/office/word/2010/wordml" xmlns:w15="http://schemas.microsoft.com/office/word/2012/wordml" xmlns:w16se="http://schemas.microsoft.com/office/word/2015/wordml/symex" xmlns:wpg="http://schemas.microsoft.com/office/word/2010/wordprocessingGroup" xmlns:wpi="http://schemas.microsoft.com/office/word/2010/wordprocessingInk" xmlns:wne="http://schemas.microsoft.com/office/word/2006/wordml" xmlns:wps="http://schemas.microsoft.com/office/word/2010/wordprocessingShape" mc:Ignorable="w14 w15 w16se wp14">
+<w:footnotes xmlns:wpc="http://schemas.microsoft.com/office/word/2010/wordprocessingCanvas" xmlns:cx="http://schemas.microsoft.com/office/drawing/2014/chartex" xmlns:cx1="http://schemas.microsoft.com/office/drawing/2015/9/8/chartex" xmlns:cx2="http://schemas.microsoft.com/office/drawing/2015/10/21/chartex" xmlns:cx3="http://schemas.microsoft.com/office/drawing/2016/5/9/chartex" xmlns:cx4="http://schemas.microsoft.com/office/drawing/2016/5/10/chartex" xmlns:cx5="http://schemas.microsoft.com/office/drawing/2016/5/11/chartex" xmlns:cx6="http://schemas.microsoft.com/office/drawing/2016/5/12/chartex" xmlns:cx7="http://schemas.microsoft.com/office/drawing/2016/5/13/chartex" xmlns:cx8="http://schemas.microsoft.com/office/drawing/2016/5/14/chartex" xmlns:mc="http://schemas.openxmlformats.org/markup-compatibility/2006" xmlns:aink="http://schemas.microsoft.com/office/drawing/2016/ink" xmlns:am3d="http://schemas.microsoft.com/office/drawing/2017/model3d" xmlns:o="urn:schemas-microsoft-com:office:office" xmlns:r="http://schemas.openxmlformats.org/officeDocument/2006/relationships" xmlns:m="http://schemas.openxmlformats.org/officeDocument/2006/math" xmlns:v="urn:schemas-microsoft-com:vml" xmlns:wp14="http://schemas.microsoft.com/office/word/2010/wordprocessingDrawing" xmlns:wp="http://schemas.openxmlformats.org/drawingml/2006/wordprocessingDrawing" xmlns:w10="urn:schemas-microsoft-com:office:word" xmlns:w="http://schemas.openxmlformats.org/wordprocessingml/2006/main" xmlns:w14="http://schemas.microsoft.com/office/word/2010/wordml" xmlns:w15="http://schemas.microsoft.com/office/word/2012/wordml" xmlns:w16cid="http://schemas.microsoft.com/office/word/2016/wordml/cid" xmlns:w16se="http://schemas.microsoft.com/office/word/2015/wordml/symex" xmlns:wpg="http://schemas.microsoft.com/office/word/2010/wordprocessingGroup" xmlns:wpi="http://schemas.microsoft.com/office/word/2010/wordprocessingInk" xmlns:wne="http://schemas.microsoft.com/office/word/2006/wordml" xmlns:wps="http://schemas.microsoft.com/office/word/2010/wordprocessingShape" mc:Ignorable="w14 w15 w16se w16cid wp14">
   <w:footnote w:type="separator" w:id="-1">
     <w:p>
       <w:pPr>
@@ -2138,7 +2258,7 @@
 </file>
 
 <file path=word/styles.xml><?xml version="1.0" encoding="utf-8"?>
-<w:styles xmlns:mc="http://schemas.openxmlformats.org/markup-compatibility/2006" xmlns:r="http://schemas.openxmlformats.org/officeDocument/2006/relationships" xmlns:w="http://schemas.openxmlformats.org/wordprocessingml/2006/main" xmlns:w14="http://schemas.microsoft.com/office/word/2010/wordml" xmlns:w15="http://schemas.microsoft.com/office/word/2012/wordml" xmlns:w16se="http://schemas.microsoft.com/office/word/2015/wordml/symex" mc:Ignorable="w14 w15 w16se">
+<w:styles xmlns:mc="http://schemas.openxmlformats.org/markup-compatibility/2006" xmlns:r="http://schemas.openxmlformats.org/officeDocument/2006/relationships" xmlns:w="http://schemas.openxmlformats.org/wordprocessingml/2006/main" xmlns:w14="http://schemas.microsoft.com/office/word/2010/wordml" xmlns:w15="http://schemas.microsoft.com/office/word/2012/wordml" xmlns:w16cid="http://schemas.microsoft.com/office/word/2016/wordml/cid" xmlns:w16se="http://schemas.microsoft.com/office/word/2015/wordml/symex" mc:Ignorable="w14 w15 w16se w16cid">
   <w:docDefaults>
     <w:rPrDefault>
       <w:rPr>
@@ -2154,7 +2274,7 @@
       </w:pPr>
     </w:pPrDefault>
   </w:docDefaults>
-  <w:latentStyles w:defLockedState="0" w:defUIPriority="99" w:defSemiHidden="0" w:defUnhideWhenUsed="0" w:defQFormat="0" w:count="371">
+  <w:latentStyles w:defLockedState="0" w:defUIPriority="99" w:defSemiHidden="0" w:defUnhideWhenUsed="0" w:defQFormat="0" w:count="375">
     <w:lsdException w:name="Normal" w:uiPriority="0" w:qFormat="1"/>
     <w:lsdException w:name="heading 1" w:uiPriority="9" w:qFormat="1"/>
     <w:lsdException w:name="heading 2" w:semiHidden="1" w:uiPriority="9" w:unhideWhenUsed="1" w:qFormat="1"/>
@@ -2260,7 +2380,6 @@
     <w:lsdException w:name="HTML Sample" w:semiHidden="1" w:unhideWhenUsed="1"/>
     <w:lsdException w:name="HTML Typewriter" w:semiHidden="1" w:unhideWhenUsed="1"/>
     <w:lsdException w:name="HTML Variable" w:semiHidden="1" w:unhideWhenUsed="1"/>
-    <w:lsdException w:name="Normal Table" w:semiHidden="1" w:unhideWhenUsed="1"/>
     <w:lsdException w:name="annotation subject" w:semiHidden="1" w:unhideWhenUsed="1"/>
     <w:lsdException w:name="No List" w:semiHidden="1" w:unhideWhenUsed="1"/>
     <w:lsdException w:name="Outline List 1" w:semiHidden="1" w:unhideWhenUsed="1"/>
@@ -2304,10 +2423,8 @@
     <w:lsdException w:name="Table Elegant" w:semiHidden="1" w:unhideWhenUsed="1"/>
     <w:lsdException w:name="Table Professional" w:semiHidden="1" w:unhideWhenUsed="1"/>
     <w:lsdException w:name="Table Subtle 1" w:semiHidden="1" w:unhideWhenUsed="1"/>
-    <w:lsdException w:name="Table Subtle 2" w:semiHidden="1" w:unhideWhenUsed="1"/>
     <w:lsdException w:name="Table Web 1" w:semiHidden="1" w:unhideWhenUsed="1"/>
     <w:lsdException w:name="Table Web 2" w:semiHidden="1" w:unhideWhenUsed="1"/>
-    <w:lsdException w:name="Table Web 3" w:semiHidden="1" w:unhideWhenUsed="1"/>
     <w:lsdException w:name="Balloon Text" w:semiHidden="1" w:unhideWhenUsed="1"/>
     <w:lsdException w:name="Table Grid" w:uiPriority="59"/>
     <w:lsdException w:name="Table Theme" w:semiHidden="1" w:unhideWhenUsed="1"/>
@@ -2526,6 +2643,10 @@
     <w:lsdException w:name="List Table 5 Dark Accent 6" w:uiPriority="50"/>
     <w:lsdException w:name="List Table 6 Colorful Accent 6" w:uiPriority="51"/>
     <w:lsdException w:name="List Table 7 Colorful Accent 6" w:uiPriority="52"/>
+    <w:lsdException w:name="Mention" w:semiHidden="1" w:unhideWhenUsed="1"/>
+    <w:lsdException w:name="Smart Hyperlink" w:semiHidden="1" w:unhideWhenUsed="1"/>
+    <w:lsdException w:name="Hashtag" w:semiHidden="1" w:unhideWhenUsed="1"/>
+    <w:lsdException w:name="Unresolved Mention" w:semiHidden="1" w:unhideWhenUsed="1"/>
   </w:latentStyles>
   <w:style w:type="paragraph" w:default="1" w:styleId="Normal">
     <w:name w:val="Normal"/>
@@ -3495,7 +3616,7 @@
 </file>
 
 <file path=customXml/itemProps1.xml><?xml version="1.0" encoding="utf-8"?>
-<ds:datastoreItem xmlns:ds="http://schemas.openxmlformats.org/officeDocument/2006/customXml" ds:itemID="{3985AF05-0064-4DAE-8D3C-27A1532190CA}">
+<ds:datastoreItem xmlns:ds="http://schemas.openxmlformats.org/officeDocument/2006/customXml" ds:itemID="{23AAAA09-A6C3-4E35-8AB4-684C435B0FBB}">
   <ds:schemaRefs>
     <ds:schemaRef ds:uri="http://schemas.openxmlformats.org/officeDocument/2006/bibliography"/>
   </ds:schemaRefs>
